--- a/Documentatie/Eindverslag/Parkeersimulator.docx
+++ b/Documentatie/Eindverslag/Parkeersimulator.docx
@@ -10,7 +10,6 @@
           <w:docPartUnique/>
         </w:docPartObj>
       </w:sdtPr>
-      <w:sdtEndPr/>
       <w:sdtContent>
         <w:tbl>
           <w:tblPr>
@@ -31,8 +30,8 @@
             <w:tblLook w:val="01E0" w:firstRow="1" w:lastRow="1" w:firstColumn="1" w:lastColumn="1" w:noHBand="0" w:noVBand="0"/>
           </w:tblPr>
           <w:tblGrid>
-            <w:gridCol w:w="1560"/>
-            <w:gridCol w:w="8750"/>
+            <w:gridCol w:w="1692"/>
+            <w:gridCol w:w="8388"/>
           </w:tblGrid>
           <w:tr>
             <w:trPr>
@@ -88,8 +87,8 @@
                       <w:rFonts w:asciiTheme="majorHAnsi" w:eastAsiaTheme="majorEastAsia" w:hAnsiTheme="majorHAnsi" w:cstheme="majorBidi"/>
                       <w:caps/>
                       <w:color w:val="775F55" w:themeColor="text2"/>
-                      <w:sz w:val="106"/>
-                      <w:szCs w:val="106"/>
+                      <w:sz w:val="98"/>
+                      <w:szCs w:val="98"/>
                     </w:rPr>
                     <w:alias w:val="Titel"/>
                     <w:id w:val="541102321"/>
@@ -99,15 +98,14 @@
                     <w:dataBinding w:prefixMappings="xmlns:ns0='http://schemas.openxmlformats.org/package/2006/metadata/core-properties' xmlns:ns1='http://purl.org/dc/elements/1.1/'" w:xpath="/ns0:coreProperties[1]/ns1:title[1]" w:storeItemID="{6C3C8BC8-F283-45AE-878A-BAB7291924A1}"/>
                     <w:text/>
                   </w:sdtPr>
-                  <w:sdtEndPr/>
                   <w:sdtContent>
                     <w:r>
                       <w:rPr>
                         <w:rFonts w:asciiTheme="majorHAnsi" w:eastAsiaTheme="majorEastAsia" w:hAnsiTheme="majorHAnsi" w:cstheme="majorBidi"/>
                         <w:caps/>
                         <w:color w:val="775F55" w:themeColor="text2"/>
-                        <w:sz w:val="106"/>
-                        <w:szCs w:val="106"/>
+                        <w:sz w:val="98"/>
+                        <w:szCs w:val="98"/>
                       </w:rPr>
                       <w:t>Parkeersimulator</w:t>
                     </w:r>
@@ -247,7 +245,6 @@
                       <w:calendar w:val="gregorian"/>
                     </w:date>
                   </w:sdtPr>
-                  <w:sdtEndPr/>
                   <w:sdtContent>
                     <w:r>
                       <w:rPr>
@@ -300,7 +297,6 @@
                     <w:dataBinding w:prefixMappings="xmlns:ns0='http://schemas.openxmlformats.org/package/2006/metadata/core-properties' xmlns:ns1='http://purl.org/dc/elements/1.1/'" w:xpath="/ns0:coreProperties[1]/ns1:subject[1]" w:storeItemID="{6C3C8BC8-F283-45AE-878A-BAB7291924A1}"/>
                     <w:text/>
                   </w:sdtPr>
-                  <w:sdtEndPr/>
                   <w:sdtContent>
                     <w:r>
                       <w:rPr>
@@ -635,8 +631,149 @@
     </w:p>
     <w:p/>
     <w:p>
+      <w:pPr>
+        <w:rPr>
+          <w:sz w:val="24"/>
+          <w:szCs w:val="24"/>
+        </w:rPr>
+      </w:pPr>
       <w:r>
-        <w:t xml:space="preserve">De huidige simulator die we aangeleverd hebben gekregen heeft nog de nodige hiaten. </w:t>
+        <w:rPr>
+          <w:sz w:val="24"/>
+          <w:szCs w:val="24"/>
+        </w:rPr>
+        <w:t xml:space="preserve">Het bedrijf </w:t>
+      </w:r>
+      <w:proofErr w:type="spellStart"/>
+      <w:r>
+        <w:rPr>
+          <w:sz w:val="24"/>
+          <w:szCs w:val="24"/>
+        </w:rPr>
+        <w:t>Cityparking</w:t>
+      </w:r>
+      <w:proofErr w:type="spellEnd"/>
+      <w:r>
+        <w:rPr>
+          <w:sz w:val="24"/>
+          <w:szCs w:val="24"/>
+        </w:rPr>
+        <w:t xml:space="preserve"> Groningen heeft ons een simulator aangeleverd die een parkeergarage nabootst. Hiermee proberen ze de drukte in de parkeer</w:t>
+      </w:r>
+      <w:r>
+        <w:rPr>
+          <w:sz w:val="24"/>
+          <w:szCs w:val="24"/>
+        </w:rPr>
+        <w:t xml:space="preserve">garage in het centrum van Groningen na te bootsen. Alleen voldoet de simulatie nog niet aan hun verwachting. Het geeft nog niet een realistisch beeld van de werkelijkheid. De simulatie geeft een algemeen beeld van de drukte, maar nog niet van bijvoorbeeld de drukte op een donderdagavond; wanneer er koopavond is. Of een zaterdagavond, wanneer het theater geopend is. </w:t>
+      </w:r>
+    </w:p>
+    <w:p>
+      <w:pPr>
+        <w:rPr>
+          <w:sz w:val="24"/>
+          <w:szCs w:val="24"/>
+        </w:rPr>
+      </w:pPr>
+      <w:r>
+        <w:rPr>
+          <w:sz w:val="24"/>
+          <w:szCs w:val="24"/>
+        </w:rPr>
+        <w:t xml:space="preserve">In de huidige simulatie wordt al wel rekening gehouden met abonnementhouders, maar worden er nog geen plekken gereserveerd voor deze abonnees. </w:t>
+      </w:r>
+      <w:r>
+        <w:rPr>
+          <w:sz w:val="24"/>
+          <w:szCs w:val="24"/>
+        </w:rPr>
+        <w:t>In de simulatie wordt ook nog geen rekening gehouden met reserveringen, terwijl dat in de praktijk wel kan.</w:t>
+      </w:r>
+    </w:p>
+    <w:p>
+      <w:pPr>
+        <w:rPr>
+          <w:sz w:val="24"/>
+          <w:szCs w:val="24"/>
+        </w:rPr>
+      </w:pPr>
+      <w:r>
+        <w:rPr>
+          <w:sz w:val="24"/>
+          <w:szCs w:val="24"/>
+        </w:rPr>
+        <w:t>Er ontstaan, op drukke momenten, rijen voor de parkeergarage. Als de rij te lang is, dan gaan potentiële klanten op zoek naar een andere parkeerplek. Het bedrijf wil dit voorkomen door de lay-out van de parkeergarage zo te veranderen, dat er geen tot minimale rijvorming is. Hiervoor willen ze de simulatie van de parkeergarage gebruiken.</w:t>
+      </w:r>
+    </w:p>
+    <w:p>
+      <w:pPr>
+        <w:spacing w:after="200" w:line="276" w:lineRule="auto"/>
+        <w:rPr>
+          <w:sz w:val="24"/>
+          <w:szCs w:val="24"/>
+        </w:rPr>
+      </w:pPr>
+      <w:r>
+        <w:rPr>
+          <w:sz w:val="24"/>
+          <w:szCs w:val="24"/>
+        </w:rPr>
+        <w:br w:type="page"/>
+      </w:r>
+    </w:p>
+    <w:p>
+      <w:pPr>
+        <w:pStyle w:val="Kop1"/>
+      </w:pPr>
+      <w:r>
+        <w:lastRenderedPageBreak/>
+        <w:t>Analyse van de as-is situatie</w:t>
+      </w:r>
+    </w:p>
+    <w:p/>
+    <w:p>
+      <w:r>
+        <w:t xml:space="preserve">De situatie van de simulatie op het moment laat te wensen over. Er is onvolledige code voor de simulatie. Er is niet eens een klasse wat ervoor zorgt dat de simulatie het doet. Als we die klasse wel toevoegen en de simulatie runnen zien we een paar problemen. Er wordt geen rekening gehouden met verschillende druktes. Er komen een vaste aantal auto’s binnen en er wordt niet gefluctueerd op bijvoorbeeld een drukke donderdagavond. Als je de simulatie laat uitwerken dan blijven er alleen nog maar gewone auto’s komen en geen abonnees meer. In een echte situatie zullen er nog wel abonnees blijven komen. </w:t>
+      </w:r>
+      <w:r>
+        <w:t xml:space="preserve">Ook raakt de garage nooit vol. </w:t>
+      </w:r>
+      <w:r>
+        <w:t xml:space="preserve">Als de topdrukte is, dan zal de garage een keer vol raken. Er ontstaat dan een rij voor de garage. Als er mensen aankomen en de rij te lang vinden, zullen ze een andere parkeerplek gaan zoeken. Ook dit is niet in de simulatie opgenomen. </w:t>
+      </w:r>
+    </w:p>
+    <w:p>
+      <w:r>
+        <w:t xml:space="preserve">In de klassen </w:t>
+      </w:r>
+      <w:proofErr w:type="spellStart"/>
+      <w:r>
+        <w:t>Adhoccar</w:t>
+      </w:r>
+      <w:proofErr w:type="spellEnd"/>
+      <w:r>
+        <w:t xml:space="preserve"> en </w:t>
+      </w:r>
+      <w:proofErr w:type="spellStart"/>
+      <w:r>
+        <w:t>parkingpasscar</w:t>
+      </w:r>
+      <w:proofErr w:type="spellEnd"/>
+      <w:r>
+        <w:t xml:space="preserve"> zit dubbele code. De code is makkelijker te onderhouden als deze code in de superklassen </w:t>
+      </w:r>
+      <w:proofErr w:type="spellStart"/>
+      <w:r>
+        <w:t>car</w:t>
+      </w:r>
+      <w:proofErr w:type="spellEnd"/>
+      <w:r>
+        <w:t xml:space="preserve"> wordt gezet zodat de code maar één keer aangepast hoeft te worden. </w:t>
+      </w:r>
+    </w:p>
+    <w:p>
+      <w:r>
+        <w:t xml:space="preserve">Als je het programma meerdere keren runt, dan krijg je steeds hetzelfde resultaat; de parkeergarage is ongeveer halfvol, met alleen maar gewone auto’s. Dit is geen waarheidsgetrouw beeld van de werkelijkheid. </w:t>
       </w:r>
       <w:bookmarkStart w:id="1" w:name="_GoBack"/>
       <w:bookmarkEnd w:id="1"/>
@@ -752,7 +889,7 @@
         <w:sz w:val="24"/>
         <w:szCs w:val="24"/>
       </w:rPr>
-      <w:t>1</w:t>
+      <w:t>3</w:t>
     </w:r>
     <w:r>
       <w:rPr>
@@ -805,7 +942,6 @@
         <w:dataBinding w:prefixMappings="xmlns:ns0='http://schemas.openxmlformats.org/package/2006/metadata/core-properties' xmlns:ns1='http://purl.org/dc/elements/1.1/'" w:xpath="/ns0:coreProperties[1]/ns1:title[1]" w:storeItemID="{6C3C8BC8-F283-45AE-878A-BAB7291924A1}"/>
         <w:text/>
       </w:sdtPr>
-      <w:sdtEndPr/>
       <w:sdtContent>
         <w:r>
           <w:t>Parkeersimulator</w:t>
@@ -830,7 +966,6 @@
         <w:dataBinding w:prefixMappings="xmlns:ns0='http://schemas.openxmlformats.org/package/2006/metadata/core-properties' xmlns:ns1='http://purl.org/dc/elements/1.1/'" w:xpath="/ns0:coreProperties[1]/ns1:title[1]" w:storeItemID="{6C3C8BC8-F283-45AE-878A-BAB7291924A1}"/>
         <w:text/>
       </w:sdtPr>
-      <w:sdtEndPr/>
       <w:sdtContent>
         <w:r>
           <w:t>Parkeersimulator</w:t>
@@ -2885,7 +3020,7 @@
     <w:charset w:val="00"/>
     <w:family w:val="modern"/>
     <w:pitch w:val="fixed"/>
-    <w:sig w:usb0="E0002AFF" w:usb1="C0007843" w:usb2="00000009" w:usb3="00000000" w:csb0="000001FF" w:csb1="00000000"/>
+    <w:sig w:usb0="E0002EFF" w:usb1="C0007843" w:usb2="00000009" w:usb3="00000000" w:csb0="000001FF" w:csb1="00000000"/>
   </w:font>
   <w:font w:name="Tw Cen MT">
     <w:panose1 w:val="020B0602020104020603"/>
@@ -2913,7 +3048,7 @@
     <w:charset w:val="00"/>
     <w:family w:val="swiss"/>
     <w:pitch w:val="variable"/>
-    <w:sig w:usb0="20002A87" w:usb1="80000000" w:usb2="00000008" w:usb3="00000000" w:csb0="000001FF" w:csb1="00000000"/>
+    <w:sig w:usb0="E0002EFF" w:usb1="C0007843" w:usb2="00000009" w:usb3="00000000" w:csb0="000001FF" w:csb1="00000000"/>
   </w:font>
   <w:font w:name="Calibri">
     <w:panose1 w:val="020F0502020204030204"/>
@@ -2948,8 +3083,8 @@
     <w:compatSetting w:name="useWord2013TrackBottomHyphenation" w:uri="http://schemas.microsoft.com/office/word" w:val="0"/>
   </w:compat>
   <w:rsids>
-    <w:rsidRoot w:val="005C5BEA"/>
-    <w:rsid w:val="005C5BEA"/>
+    <w:rsidRoot w:val="000C61E5"/>
+    <w:rsid w:val="000C61E5"/>
   </w:rsids>
   <m:mathPr>
     <m:mathFont m:val="Cambria Math"/>
@@ -3870,7 +4005,7 @@
 </file>
 
 <file path=customXml/itemProps4.xml><?xml version="1.0" encoding="utf-8"?>
-<ds:datastoreItem xmlns:ds="http://schemas.openxmlformats.org/officeDocument/2006/customXml" ds:itemID="{B701DD7A-9164-4E84-9AE0-EBD5AA5C4245}">
+<ds:datastoreItem xmlns:ds="http://schemas.openxmlformats.org/officeDocument/2006/customXml" ds:itemID="{F73EEAFF-E32E-4174-8B4C-A3869DEDE982}">
   <ds:schemaRefs>
     <ds:schemaRef ds:uri="http://schemas.openxmlformats.org/officeDocument/2006/bibliography"/>
   </ds:schemaRefs>

--- a/Documentatie/Eindverslag/Parkeersimulator.docx
+++ b/Documentatie/Eindverslag/Parkeersimulator.docx
@@ -10,6 +10,7 @@
           <w:docPartUnique/>
         </w:docPartObj>
       </w:sdtPr>
+      <w:sdtEndPr/>
       <w:sdtContent>
         <w:tbl>
           <w:tblPr>
@@ -98,6 +99,7 @@
                     <w:dataBinding w:prefixMappings="xmlns:ns0='http://schemas.openxmlformats.org/package/2006/metadata/core-properties' xmlns:ns1='http://purl.org/dc/elements/1.1/'" w:xpath="/ns0:coreProperties[1]/ns1:title[1]" w:storeItemID="{6C3C8BC8-F283-45AE-878A-BAB7291924A1}"/>
                     <w:text/>
                   </w:sdtPr>
+                  <w:sdtEndPr/>
                   <w:sdtContent>
                     <w:r>
                       <w:rPr>
@@ -272,6 +274,7 @@
                       <w:calendar w:val="gregorian"/>
                     </w:date>
                   </w:sdtPr>
+                  <w:sdtEndPr/>
                   <w:sdtContent>
                     <w:r>
                       <w:rPr>
@@ -323,6 +326,7 @@
                     <w:dataBinding w:prefixMappings="xmlns:ns0='http://schemas.openxmlformats.org/package/2006/metadata/core-properties' xmlns:ns1='http://purl.org/dc/elements/1.1/'" w:xpath="/ns0:coreProperties[1]/ns1:subject[1]" w:storeItemID="{6C3C8BC8-F283-45AE-878A-BAB7291924A1}"/>
                     <w:text/>
                   </w:sdtPr>
+                  <w:sdtEndPr/>
                   <w:sdtContent>
                     <w:r>
                       <w:rPr>
@@ -546,12 +550,114 @@
           <w:r>
             <w:fldChar w:fldCharType="separate"/>
           </w:r>
-          <w:hyperlink w:anchor="_Toc505289925" w:history="1">
+          <w:bookmarkStart w:id="0" w:name="_GoBack"/>
+          <w:bookmarkEnd w:id="0"/>
+          <w:r>
+            <w:rPr>
+              <w:rStyle w:val="Hyperlink"/>
+            </w:rPr>
+            <w:fldChar w:fldCharType="begin"/>
+          </w:r>
+          <w:r>
+            <w:rPr>
+              <w:rStyle w:val="Hyperlink"/>
+            </w:rPr>
+            <w:instrText xml:space="preserve"> </w:instrText>
+          </w:r>
+          <w:r>
+            <w:instrText>HYPERLINK \l "_Toc505290349"</w:instrText>
+          </w:r>
+          <w:r>
+            <w:rPr>
+              <w:rStyle w:val="Hyperlink"/>
+            </w:rPr>
+            <w:instrText xml:space="preserve"> </w:instrText>
+          </w:r>
+          <w:r>
+            <w:rPr>
+              <w:rStyle w:val="Hyperlink"/>
+            </w:rPr>
+          </w:r>
+          <w:r>
+            <w:rPr>
+              <w:rStyle w:val="Hyperlink"/>
+            </w:rPr>
+            <w:fldChar w:fldCharType="separate"/>
+          </w:r>
+          <w:r>
+            <w:rPr>
+              <w:rStyle w:val="Hyperlink"/>
+            </w:rPr>
+            <w:t>Probleemdefenitie</w:t>
+          </w:r>
+          <w:r>
+            <w:rPr>
+              <w:webHidden/>
+            </w:rPr>
+            <w:tab/>
+          </w:r>
+          <w:r>
+            <w:rPr>
+              <w:webHidden/>
+            </w:rPr>
+            <w:fldChar w:fldCharType="begin"/>
+          </w:r>
+          <w:r>
+            <w:rPr>
+              <w:webHidden/>
+            </w:rPr>
+            <w:instrText xml:space="preserve"> PAGEREF _Toc505290349 \h </w:instrText>
+          </w:r>
+          <w:r>
+            <w:rPr>
+              <w:webHidden/>
+            </w:rPr>
+          </w:r>
+          <w:r>
+            <w:rPr>
+              <w:webHidden/>
+            </w:rPr>
+            <w:fldChar w:fldCharType="separate"/>
+          </w:r>
+          <w:r>
+            <w:rPr>
+              <w:webHidden/>
+            </w:rPr>
+            <w:t>2</w:t>
+          </w:r>
+          <w:r>
+            <w:rPr>
+              <w:webHidden/>
+            </w:rPr>
+            <w:fldChar w:fldCharType="end"/>
+          </w:r>
+          <w:r>
+            <w:rPr>
+              <w:rStyle w:val="Hyperlink"/>
+            </w:rPr>
+            <w:fldChar w:fldCharType="end"/>
+          </w:r>
+        </w:p>
+        <w:p>
+          <w:pPr>
+            <w:pStyle w:val="Inhopg1"/>
+            <w:rPr>
+              <w:rFonts w:eastAsiaTheme="minorEastAsia" w:cstheme="minorBidi"/>
+              <w:b w:val="0"/>
+              <w:caps w:val="0"/>
+              <w:color w:val="auto"/>
+              <w:kern w:val="0"/>
+              <w:sz w:val="22"/>
+              <w:szCs w:val="22"/>
+              <w14:ligatures w14:val="none"/>
+            </w:rPr>
+          </w:pPr>
+          <w:hyperlink w:anchor="_Toc505290350" w:history="1">
             <w:r>
               <w:rPr>
                 <w:rStyle w:val="Hyperlink"/>
               </w:rPr>
-              <w:t>Probleemdefenitie</w:t>
+              <w:t>Analyse van de as-is situatie</w:t>
             </w:r>
             <w:r>
               <w:rPr>
@@ -569,7 +675,7 @@
               <w:rPr>
                 <w:webHidden/>
               </w:rPr>
-              <w:instrText xml:space="preserve"> PAGEREF _Toc505289925 \h </w:instrText>
+              <w:instrText xml:space="preserve"> PAGEREF _Toc505290350 \h </w:instrText>
             </w:r>
             <w:r>
               <w:rPr>
@@ -586,7 +692,7 @@
               <w:rPr>
                 <w:webHidden/>
               </w:rPr>
-              <w:t>2</w:t>
+              <w:t>3</w:t>
             </w:r>
             <w:r>
               <w:rPr>
@@ -610,12 +716,12 @@
               <w14:ligatures w14:val="none"/>
             </w:rPr>
           </w:pPr>
-          <w:hyperlink w:anchor="_Toc505289926" w:history="1">
+          <w:hyperlink w:anchor="_Toc505290351" w:history="1">
             <w:r>
               <w:rPr>
                 <w:rStyle w:val="Hyperlink"/>
               </w:rPr>
-              <w:t>Analyse van de as-is situatie</w:t>
+              <w:t>MVC gebruiken</w:t>
             </w:r>
             <w:r>
               <w:rPr>
@@ -633,7 +739,7 @@
               <w:rPr>
                 <w:webHidden/>
               </w:rPr>
-              <w:instrText xml:space="preserve"> PAGEREF _Toc505289926 \h </w:instrText>
+              <w:instrText xml:space="preserve"> PAGEREF _Toc505290351 \h </w:instrText>
             </w:r>
             <w:r>
               <w:rPr>
@@ -650,7 +756,190 @@
               <w:rPr>
                 <w:webHidden/>
               </w:rPr>
-              <w:t>3</w:t>
+              <w:t>4</w:t>
+            </w:r>
+            <w:r>
+              <w:rPr>
+                <w:webHidden/>
+              </w:rPr>
+              <w:fldChar w:fldCharType="end"/>
+            </w:r>
+          </w:hyperlink>
+        </w:p>
+        <w:p>
+          <w:pPr>
+            <w:pStyle w:val="Inhopg2"/>
+            <w:rPr>
+              <w:rFonts w:eastAsiaTheme="minorEastAsia" w:cstheme="minorBidi"/>
+              <w:kern w:val="0"/>
+              <w:sz w:val="22"/>
+              <w:szCs w:val="22"/>
+              <w14:ligatures w14:val="none"/>
+            </w:rPr>
+          </w:pPr>
+          <w:hyperlink w:anchor="_Toc505290352" w:history="1">
+            <w:r>
+              <w:rPr>
+                <w:rStyle w:val="Hyperlink"/>
+              </w:rPr>
+              <w:t>Verschil MVCDynamicModelThread en MVCDynamicModelThreadGeneralized</w:t>
+            </w:r>
+            <w:r>
+              <w:rPr>
+                <w:webHidden/>
+              </w:rPr>
+              <w:tab/>
+            </w:r>
+            <w:r>
+              <w:rPr>
+                <w:webHidden/>
+              </w:rPr>
+              <w:fldChar w:fldCharType="begin"/>
+            </w:r>
+            <w:r>
+              <w:rPr>
+                <w:webHidden/>
+              </w:rPr>
+              <w:instrText xml:space="preserve"> PAGEREF _Toc505290352 \h </w:instrText>
+            </w:r>
+            <w:r>
+              <w:rPr>
+                <w:webHidden/>
+              </w:rPr>
+            </w:r>
+            <w:r>
+              <w:rPr>
+                <w:webHidden/>
+              </w:rPr>
+              <w:fldChar w:fldCharType="separate"/>
+            </w:r>
+            <w:r>
+              <w:rPr>
+                <w:webHidden/>
+              </w:rPr>
+              <w:t>4</w:t>
+            </w:r>
+            <w:r>
+              <w:rPr>
+                <w:webHidden/>
+              </w:rPr>
+              <w:fldChar w:fldCharType="end"/>
+            </w:r>
+          </w:hyperlink>
+        </w:p>
+        <w:p>
+          <w:pPr>
+            <w:pStyle w:val="Inhopg2"/>
+            <w:rPr>
+              <w:rFonts w:eastAsiaTheme="minorEastAsia" w:cstheme="minorBidi"/>
+              <w:kern w:val="0"/>
+              <w:sz w:val="22"/>
+              <w:szCs w:val="22"/>
+              <w14:ligatures w14:val="none"/>
+            </w:rPr>
+          </w:pPr>
+          <w:hyperlink w:anchor="_Toc505290353" w:history="1">
+            <w:r>
+              <w:rPr>
+                <w:rStyle w:val="Hyperlink"/>
+              </w:rPr>
+              <w:t>Verschil MVCDynamicModelThreadGeneralized en Life</w:t>
+            </w:r>
+            <w:r>
+              <w:rPr>
+                <w:webHidden/>
+              </w:rPr>
+              <w:tab/>
+            </w:r>
+            <w:r>
+              <w:rPr>
+                <w:webHidden/>
+              </w:rPr>
+              <w:fldChar w:fldCharType="begin"/>
+            </w:r>
+            <w:r>
+              <w:rPr>
+                <w:webHidden/>
+              </w:rPr>
+              <w:instrText xml:space="preserve"> PAGEREF _Toc505290353 \h </w:instrText>
+            </w:r>
+            <w:r>
+              <w:rPr>
+                <w:webHidden/>
+              </w:rPr>
+            </w:r>
+            <w:r>
+              <w:rPr>
+                <w:webHidden/>
+              </w:rPr>
+              <w:fldChar w:fldCharType="separate"/>
+            </w:r>
+            <w:r>
+              <w:rPr>
+                <w:webHidden/>
+              </w:rPr>
+              <w:t>4</w:t>
+            </w:r>
+            <w:r>
+              <w:rPr>
+                <w:webHidden/>
+              </w:rPr>
+              <w:fldChar w:fldCharType="end"/>
+            </w:r>
+          </w:hyperlink>
+        </w:p>
+        <w:p>
+          <w:pPr>
+            <w:pStyle w:val="Inhopg2"/>
+            <w:rPr>
+              <w:rFonts w:eastAsiaTheme="minorEastAsia" w:cstheme="minorBidi"/>
+              <w:kern w:val="0"/>
+              <w:sz w:val="22"/>
+              <w:szCs w:val="22"/>
+              <w14:ligatures w14:val="none"/>
+            </w:rPr>
+          </w:pPr>
+          <w:hyperlink w:anchor="_Toc505290354" w:history="1">
+            <w:r>
+              <w:rPr>
+                <w:rStyle w:val="Hyperlink"/>
+              </w:rPr>
+              <w:t>Project omzetten naar MVC</w:t>
+            </w:r>
+            <w:r>
+              <w:rPr>
+                <w:webHidden/>
+              </w:rPr>
+              <w:tab/>
+            </w:r>
+            <w:r>
+              <w:rPr>
+                <w:webHidden/>
+              </w:rPr>
+              <w:fldChar w:fldCharType="begin"/>
+            </w:r>
+            <w:r>
+              <w:rPr>
+                <w:webHidden/>
+              </w:rPr>
+              <w:instrText xml:space="preserve"> PAGEREF _Toc505290354 \h </w:instrText>
+            </w:r>
+            <w:r>
+              <w:rPr>
+                <w:webHidden/>
+              </w:rPr>
+            </w:r>
+            <w:r>
+              <w:rPr>
+                <w:webHidden/>
+              </w:rPr>
+              <w:fldChar w:fldCharType="separate"/>
+            </w:r>
+            <w:r>
+              <w:rPr>
+                <w:webHidden/>
+              </w:rPr>
+              <w:t>5</w:t>
             </w:r>
             <w:r>
               <w:rPr>
@@ -674,12 +963,12 @@
               <w14:ligatures w14:val="none"/>
             </w:rPr>
           </w:pPr>
-          <w:hyperlink w:anchor="_Toc505289927" w:history="1">
+          <w:hyperlink w:anchor="_Toc505290355" w:history="1">
             <w:r>
               <w:rPr>
                 <w:rStyle w:val="Hyperlink"/>
               </w:rPr>
-              <w:t>MVC gebruiken</w:t>
+              <w:t>Eerste uitbreidingen</w:t>
             </w:r>
             <w:r>
               <w:rPr>
@@ -697,7 +986,7 @@
               <w:rPr>
                 <w:webHidden/>
               </w:rPr>
-              <w:instrText xml:space="preserve"> PAGEREF _Toc505289927 \h </w:instrText>
+              <w:instrText xml:space="preserve"> PAGEREF _Toc505290355 \h </w:instrText>
             </w:r>
             <w:r>
               <w:rPr>
@@ -714,7 +1003,7 @@
               <w:rPr>
                 <w:webHidden/>
               </w:rPr>
-              <w:t>4</w:t>
+              <w:t>6</w:t>
             </w:r>
             <w:r>
               <w:rPr>
@@ -735,12 +1024,12 @@
               <w14:ligatures w14:val="none"/>
             </w:rPr>
           </w:pPr>
-          <w:hyperlink w:anchor="_Toc505289928" w:history="1">
+          <w:hyperlink w:anchor="_Toc505290356" w:history="1">
             <w:r>
               <w:rPr>
                 <w:rStyle w:val="Hyperlink"/>
               </w:rPr>
-              <w:t>Verschil MVCDynamicModelThread en MVCDynamicModelThreadGeneralized</w:t>
+              <w:t>Het model zoals de simulator ons werd toegereikt.</w:t>
             </w:r>
             <w:r>
               <w:rPr>
@@ -758,7 +1047,7 @@
               <w:rPr>
                 <w:webHidden/>
               </w:rPr>
-              <w:instrText xml:space="preserve"> PAGEREF _Toc505289928 \h </w:instrText>
+              <w:instrText xml:space="preserve"> PAGEREF _Toc505290356 \h </w:instrText>
             </w:r>
             <w:r>
               <w:rPr>
@@ -775,7 +1064,7 @@
               <w:rPr>
                 <w:webHidden/>
               </w:rPr>
-              <w:t>4</w:t>
+              <w:t>6</w:t>
             </w:r>
             <w:r>
               <w:rPr>
@@ -796,12 +1085,12 @@
               <w14:ligatures w14:val="none"/>
             </w:rPr>
           </w:pPr>
-          <w:hyperlink w:anchor="_Toc505289929" w:history="1">
+          <w:hyperlink w:anchor="_Toc505290357" w:history="1">
             <w:r>
               <w:rPr>
                 <w:rStyle w:val="Hyperlink"/>
               </w:rPr>
-              <w:t>Verschil MVCDynamicModelThreadGeneralized en Life</w:t>
+              <w:t>Het model nadat wij er MVC op toegepast hebben.</w:t>
             </w:r>
             <w:r>
               <w:rPr>
@@ -819,7 +1108,7 @@
               <w:rPr>
                 <w:webHidden/>
               </w:rPr>
-              <w:instrText xml:space="preserve"> PAGEREF _Toc505289929 \h </w:instrText>
+              <w:instrText xml:space="preserve"> PAGEREF _Toc505290357 \h </w:instrText>
             </w:r>
             <w:r>
               <w:rPr>
@@ -836,7 +1125,7 @@
               <w:rPr>
                 <w:webHidden/>
               </w:rPr>
-              <w:t>4</w:t>
+              <w:t>6</w:t>
             </w:r>
             <w:r>
               <w:rPr>
@@ -857,12 +1146,12 @@
               <w14:ligatures w14:val="none"/>
             </w:rPr>
           </w:pPr>
-          <w:hyperlink w:anchor="_Toc505289930" w:history="1">
+          <w:hyperlink w:anchor="_Toc505290358" w:history="1">
             <w:r>
               <w:rPr>
                 <w:rStyle w:val="Hyperlink"/>
               </w:rPr>
-              <w:t>Project omzetten naar MVC</w:t>
+              <w:t>Sequensen diagram voor het aanmaken van locaties</w:t>
             </w:r>
             <w:r>
               <w:rPr>
@@ -880,7 +1169,7 @@
               <w:rPr>
                 <w:webHidden/>
               </w:rPr>
-              <w:instrText xml:space="preserve"> PAGEREF _Toc505289930 \h </w:instrText>
+              <w:instrText xml:space="preserve"> PAGEREF _Toc505290358 \h </w:instrText>
             </w:r>
             <w:r>
               <w:rPr>
@@ -897,7 +1186,7 @@
               <w:rPr>
                 <w:webHidden/>
               </w:rPr>
-              <w:t>5</w:t>
+              <w:t>7</w:t>
             </w:r>
             <w:r>
               <w:rPr>
@@ -921,12 +1210,13 @@
               <w14:ligatures w14:val="none"/>
             </w:rPr>
           </w:pPr>
-          <w:hyperlink w:anchor="_Toc505289931" w:history="1">
+          <w:hyperlink w:anchor="_Toc505290359" w:history="1">
             <w:r>
               <w:rPr>
                 <w:rStyle w:val="Hyperlink"/>
-              </w:rPr>
-              <w:t>Eerste uitbreidingen</w:t>
+                <w:lang w:val="en-US"/>
+              </w:rPr>
+              <w:t>Black- en whitebox testing</w:t>
             </w:r>
             <w:r>
               <w:rPr>
@@ -944,7 +1234,7 @@
               <w:rPr>
                 <w:webHidden/>
               </w:rPr>
-              <w:instrText xml:space="preserve"> PAGEREF _Toc505289931 \h </w:instrText>
+              <w:instrText xml:space="preserve"> PAGEREF _Toc505290359 \h </w:instrText>
             </w:r>
             <w:r>
               <w:rPr>
@@ -961,7 +1251,7 @@
               <w:rPr>
                 <w:webHidden/>
               </w:rPr>
-              <w:t>6</w:t>
+              <w:t>8</w:t>
             </w:r>
             <w:r>
               <w:rPr>
@@ -982,12 +1272,13 @@
               <w14:ligatures w14:val="none"/>
             </w:rPr>
           </w:pPr>
-          <w:hyperlink w:anchor="_Toc505289932" w:history="1">
+          <w:hyperlink w:anchor="_Toc505290360" w:history="1">
             <w:r>
               <w:rPr>
                 <w:rStyle w:val="Hyperlink"/>
-              </w:rPr>
-              <w:t>Het model zoals de simulator ons werd toegereikt.</w:t>
+                <w:lang w:val="en-US"/>
+              </w:rPr>
+              <w:t>Whitebox testing</w:t>
             </w:r>
             <w:r>
               <w:rPr>
@@ -1005,7 +1296,7 @@
               <w:rPr>
                 <w:webHidden/>
               </w:rPr>
-              <w:instrText xml:space="preserve"> PAGEREF _Toc505289932 \h </w:instrText>
+              <w:instrText xml:space="preserve"> PAGEREF _Toc505290360 \h </w:instrText>
             </w:r>
             <w:r>
               <w:rPr>
@@ -1022,7 +1313,7 @@
               <w:rPr>
                 <w:webHidden/>
               </w:rPr>
-              <w:t>6</w:t>
+              <w:t>8</w:t>
             </w:r>
             <w:r>
               <w:rPr>
@@ -1043,12 +1334,12 @@
               <w14:ligatures w14:val="none"/>
             </w:rPr>
           </w:pPr>
-          <w:hyperlink w:anchor="_Toc505289933" w:history="1">
+          <w:hyperlink w:anchor="_Toc505290361" w:history="1">
             <w:r>
               <w:rPr>
                 <w:rStyle w:val="Hyperlink"/>
               </w:rPr>
-              <w:t>Het model nadat wij er MVC op toegepast hebben.</w:t>
+              <w:t>Blackbox testing</w:t>
             </w:r>
             <w:r>
               <w:rPr>
@@ -1066,7 +1357,7 @@
               <w:rPr>
                 <w:webHidden/>
               </w:rPr>
-              <w:instrText xml:space="preserve"> PAGEREF _Toc505289933 \h </w:instrText>
+              <w:instrText xml:space="preserve"> PAGEREF _Toc505290361 \h </w:instrText>
             </w:r>
             <w:r>
               <w:rPr>
@@ -1083,68 +1374,7 @@
               <w:rPr>
                 <w:webHidden/>
               </w:rPr>
-              <w:t>6</w:t>
-            </w:r>
-            <w:r>
-              <w:rPr>
-                <w:webHidden/>
-              </w:rPr>
-              <w:fldChar w:fldCharType="end"/>
-            </w:r>
-          </w:hyperlink>
-        </w:p>
-        <w:p>
-          <w:pPr>
-            <w:pStyle w:val="Inhopg2"/>
-            <w:rPr>
-              <w:rFonts w:eastAsiaTheme="minorEastAsia" w:cstheme="minorBidi"/>
-              <w:kern w:val="0"/>
-              <w:sz w:val="22"/>
-              <w:szCs w:val="22"/>
-              <w14:ligatures w14:val="none"/>
-            </w:rPr>
-          </w:pPr>
-          <w:hyperlink w:anchor="_Toc505289934" w:history="1">
-            <w:r>
-              <w:rPr>
-                <w:rStyle w:val="Hyperlink"/>
-              </w:rPr>
-              <w:t>Sequensen diagram voor het aanmaken van locaties</w:t>
-            </w:r>
-            <w:r>
-              <w:rPr>
-                <w:webHidden/>
-              </w:rPr>
-              <w:tab/>
-            </w:r>
-            <w:r>
-              <w:rPr>
-                <w:webHidden/>
-              </w:rPr>
-              <w:fldChar w:fldCharType="begin"/>
-            </w:r>
-            <w:r>
-              <w:rPr>
-                <w:webHidden/>
-              </w:rPr>
-              <w:instrText xml:space="preserve"> PAGEREF _Toc505289934 \h </w:instrText>
-            </w:r>
-            <w:r>
-              <w:rPr>
-                <w:webHidden/>
-              </w:rPr>
-            </w:r>
-            <w:r>
-              <w:rPr>
-                <w:webHidden/>
-              </w:rPr>
-              <w:fldChar w:fldCharType="separate"/>
-            </w:r>
-            <w:r>
-              <w:rPr>
-                <w:webHidden/>
-              </w:rPr>
-              <w:t>7</w:t>
+              <w:t>8</w:t>
             </w:r>
             <w:r>
               <w:rPr>
@@ -1168,13 +1398,12 @@
               <w14:ligatures w14:val="none"/>
             </w:rPr>
           </w:pPr>
-          <w:hyperlink w:anchor="_Toc505289935" w:history="1">
+          <w:hyperlink w:anchor="_Toc505290362" w:history="1">
             <w:r>
               <w:rPr>
                 <w:rStyle w:val="Hyperlink"/>
-                <w:lang w:val="en-US"/>
-              </w:rPr>
-              <w:t>Black- en whitebox testing</w:t>
+              </w:rPr>
+              <w:t>Belangrijkste Uitbreidingen</w:t>
             </w:r>
             <w:r>
               <w:rPr>
@@ -1192,7 +1421,7 @@
               <w:rPr>
                 <w:webHidden/>
               </w:rPr>
-              <w:instrText xml:space="preserve"> PAGEREF _Toc505289935 \h </w:instrText>
+              <w:instrText xml:space="preserve"> PAGEREF _Toc505290362 \h </w:instrText>
             </w:r>
             <w:r>
               <w:rPr>
@@ -1209,130 +1438,7 @@
               <w:rPr>
                 <w:webHidden/>
               </w:rPr>
-              <w:t>8</w:t>
-            </w:r>
-            <w:r>
-              <w:rPr>
-                <w:webHidden/>
-              </w:rPr>
-              <w:fldChar w:fldCharType="end"/>
-            </w:r>
-          </w:hyperlink>
-        </w:p>
-        <w:p>
-          <w:pPr>
-            <w:pStyle w:val="Inhopg2"/>
-            <w:rPr>
-              <w:rFonts w:eastAsiaTheme="minorEastAsia" w:cstheme="minorBidi"/>
-              <w:kern w:val="0"/>
-              <w:sz w:val="22"/>
-              <w:szCs w:val="22"/>
-              <w14:ligatures w14:val="none"/>
-            </w:rPr>
-          </w:pPr>
-          <w:hyperlink w:anchor="_Toc505289936" w:history="1">
-            <w:r>
-              <w:rPr>
-                <w:rStyle w:val="Hyperlink"/>
-                <w:lang w:val="en-US"/>
-              </w:rPr>
-              <w:t>Whitebox testing</w:t>
-            </w:r>
-            <w:r>
-              <w:rPr>
-                <w:webHidden/>
-              </w:rPr>
-              <w:tab/>
-            </w:r>
-            <w:r>
-              <w:rPr>
-                <w:webHidden/>
-              </w:rPr>
-              <w:fldChar w:fldCharType="begin"/>
-            </w:r>
-            <w:r>
-              <w:rPr>
-                <w:webHidden/>
-              </w:rPr>
-              <w:instrText xml:space="preserve"> PAGEREF _Toc505289936 \h </w:instrText>
-            </w:r>
-            <w:r>
-              <w:rPr>
-                <w:webHidden/>
-              </w:rPr>
-            </w:r>
-            <w:r>
-              <w:rPr>
-                <w:webHidden/>
-              </w:rPr>
-              <w:fldChar w:fldCharType="separate"/>
-            </w:r>
-            <w:r>
-              <w:rPr>
-                <w:webHidden/>
-              </w:rPr>
-              <w:t>8</w:t>
-            </w:r>
-            <w:r>
-              <w:rPr>
-                <w:webHidden/>
-              </w:rPr>
-              <w:fldChar w:fldCharType="end"/>
-            </w:r>
-          </w:hyperlink>
-        </w:p>
-        <w:p>
-          <w:pPr>
-            <w:pStyle w:val="Inhopg2"/>
-            <w:rPr>
-              <w:rFonts w:eastAsiaTheme="minorEastAsia" w:cstheme="minorBidi"/>
-              <w:kern w:val="0"/>
-              <w:sz w:val="22"/>
-              <w:szCs w:val="22"/>
-              <w14:ligatures w14:val="none"/>
-            </w:rPr>
-          </w:pPr>
-          <w:hyperlink w:anchor="_Toc505289937" w:history="1">
-            <w:r>
-              <w:rPr>
-                <w:rStyle w:val="Hyperlink"/>
-              </w:rPr>
-              <w:t>Blackbox testing</w:t>
-            </w:r>
-            <w:r>
-              <w:rPr>
-                <w:webHidden/>
-              </w:rPr>
-              <w:tab/>
-            </w:r>
-            <w:r>
-              <w:rPr>
-                <w:webHidden/>
-              </w:rPr>
-              <w:fldChar w:fldCharType="begin"/>
-            </w:r>
-            <w:r>
-              <w:rPr>
-                <w:webHidden/>
-              </w:rPr>
-              <w:instrText xml:space="preserve"> PAGEREF _Toc505289937 \h </w:instrText>
-            </w:r>
-            <w:r>
-              <w:rPr>
-                <w:webHidden/>
-              </w:rPr>
-            </w:r>
-            <w:r>
-              <w:rPr>
-                <w:webHidden/>
-              </w:rPr>
-              <w:fldChar w:fldCharType="separate"/>
-            </w:r>
-            <w:r>
-              <w:rPr>
-                <w:webHidden/>
-              </w:rPr>
-              <w:t>8</w:t>
+              <w:t>9</w:t>
             </w:r>
             <w:r>
               <w:rPr>
@@ -1356,12 +1462,12 @@
               <w14:ligatures w14:val="none"/>
             </w:rPr>
           </w:pPr>
-          <w:hyperlink w:anchor="_Toc505289938" w:history="1">
+          <w:hyperlink w:anchor="_Toc505290363" w:history="1">
             <w:r>
               <w:rPr>
                 <w:rStyle w:val="Hyperlink"/>
               </w:rPr>
-              <w:t>Uitbreidingen</w:t>
+              <w:t>Persoonlijke reflectie en peer-review</w:t>
             </w:r>
             <w:r>
               <w:rPr>
@@ -1379,71 +1485,7 @@
               <w:rPr>
                 <w:webHidden/>
               </w:rPr>
-              <w:instrText xml:space="preserve"> PAGEREF _Toc505289938 \h </w:instrText>
-            </w:r>
-            <w:r>
-              <w:rPr>
-                <w:webHidden/>
-              </w:rPr>
-            </w:r>
-            <w:r>
-              <w:rPr>
-                <w:webHidden/>
-              </w:rPr>
-              <w:fldChar w:fldCharType="separate"/>
-            </w:r>
-            <w:r>
-              <w:rPr>
-                <w:webHidden/>
-              </w:rPr>
-              <w:t>9</w:t>
-            </w:r>
-            <w:r>
-              <w:rPr>
-                <w:webHidden/>
-              </w:rPr>
-              <w:fldChar w:fldCharType="end"/>
-            </w:r>
-          </w:hyperlink>
-        </w:p>
-        <w:p>
-          <w:pPr>
-            <w:pStyle w:val="Inhopg1"/>
-            <w:rPr>
-              <w:rFonts w:eastAsiaTheme="minorEastAsia" w:cstheme="minorBidi"/>
-              <w:b w:val="0"/>
-              <w:caps w:val="0"/>
-              <w:color w:val="auto"/>
-              <w:kern w:val="0"/>
-              <w:sz w:val="22"/>
-              <w:szCs w:val="22"/>
-              <w14:ligatures w14:val="none"/>
-            </w:rPr>
-          </w:pPr>
-          <w:hyperlink w:anchor="_Toc505289939" w:history="1">
-            <w:r>
-              <w:rPr>
-                <w:rStyle w:val="Hyperlink"/>
-              </w:rPr>
-              <w:t>Persoonlijke reflectie en peer-review</w:t>
-            </w:r>
-            <w:r>
-              <w:rPr>
-                <w:webHidden/>
-              </w:rPr>
-              <w:tab/>
-            </w:r>
-            <w:r>
-              <w:rPr>
-                <w:webHidden/>
-              </w:rPr>
-              <w:fldChar w:fldCharType="begin"/>
-            </w:r>
-            <w:r>
-              <w:rPr>
-                <w:webHidden/>
-              </w:rPr>
-              <w:instrText xml:space="preserve"> PAGEREF _Toc505289939 \h </w:instrText>
+              <w:instrText xml:space="preserve"> PAGEREF _Toc505290363 \h </w:instrText>
             </w:r>
             <w:r>
               <w:rPr>
@@ -1481,7 +1523,7 @@
               <w14:ligatures w14:val="none"/>
             </w:rPr>
           </w:pPr>
-          <w:hyperlink w:anchor="_Toc505289940" w:history="1">
+          <w:hyperlink w:anchor="_Toc505290364" w:history="1">
             <w:r>
               <w:rPr>
                 <w:rStyle w:val="Hyperlink"/>
@@ -1504,7 +1546,7 @@
               <w:rPr>
                 <w:webHidden/>
               </w:rPr>
-              <w:instrText xml:space="preserve"> PAGEREF _Toc505289940 \h </w:instrText>
+              <w:instrText xml:space="preserve"> PAGEREF _Toc505290364 \h </w:instrText>
             </w:r>
             <w:r>
               <w:rPr>
@@ -1540,8 +1582,6 @@
             <w:fldChar w:fldCharType="end"/>
           </w:r>
         </w:p>
-        <w:bookmarkStart w:id="0" w:name="_GoBack" w:displacedByCustomXml="next"/>
-        <w:bookmarkEnd w:id="0" w:displacedByCustomXml="next"/>
       </w:sdtContent>
     </w:sdt>
     <w:p>
@@ -1576,7 +1616,7 @@
       <w:pPr>
         <w:pStyle w:val="Kop1"/>
       </w:pPr>
-      <w:bookmarkStart w:id="1" w:name="_Toc505289925"/>
+      <w:bookmarkStart w:id="1" w:name="_Toc505290349"/>
       <w:r>
         <w:lastRenderedPageBreak/>
         <w:t>Probleemdefenitie</w:t>
@@ -1679,7 +1719,7 @@
       <w:pPr>
         <w:pStyle w:val="Kop1"/>
       </w:pPr>
-      <w:bookmarkStart w:id="2" w:name="_Toc505289926"/>
+      <w:bookmarkStart w:id="2" w:name="_Toc505290350"/>
       <w:r>
         <w:lastRenderedPageBreak/>
         <w:t>Analyse van de as-is situatie</w:t>
@@ -1759,7 +1799,7 @@
       <w:pPr>
         <w:pStyle w:val="Kop1"/>
       </w:pPr>
-      <w:bookmarkStart w:id="3" w:name="_Toc505289927"/>
+      <w:bookmarkStart w:id="3" w:name="_Toc505290351"/>
       <w:r>
         <w:lastRenderedPageBreak/>
         <w:t>MVC gebruiken</w:t>
@@ -1775,7 +1815,7 @@
           <w:szCs w:val="24"/>
         </w:rPr>
       </w:pPr>
-      <w:bookmarkStart w:id="4" w:name="_Toc505289928"/>
+      <w:bookmarkStart w:id="4" w:name="_Toc505290352"/>
       <w:r>
         <w:rPr>
           <w:sz w:val="24"/>
@@ -1905,7 +1945,7 @@
           <w:szCs w:val="24"/>
         </w:rPr>
       </w:pPr>
-      <w:bookmarkStart w:id="5" w:name="_Toc505289929"/>
+      <w:bookmarkStart w:id="5" w:name="_Toc505290353"/>
       <w:r>
         <w:rPr>
           <w:sz w:val="24"/>
@@ -2063,7 +2103,7 @@
           <w:szCs w:val="24"/>
         </w:rPr>
       </w:pPr>
-      <w:bookmarkStart w:id="6" w:name="_Toc505289930"/>
+      <w:bookmarkStart w:id="6" w:name="_Toc505290354"/>
       <w:r>
         <w:rPr>
           <w:sz w:val="24"/>
@@ -2254,7 +2294,7 @@
       <w:pPr>
         <w:pStyle w:val="Kop1"/>
       </w:pPr>
-      <w:bookmarkStart w:id="7" w:name="_Toc505289931"/>
+      <w:bookmarkStart w:id="7" w:name="_Toc505290355"/>
       <w:r>
         <w:lastRenderedPageBreak/>
         <w:t>Eerste u</w:t>
@@ -2273,7 +2313,7 @@
           <w:szCs w:val="24"/>
         </w:rPr>
       </w:pPr>
-      <w:bookmarkStart w:id="8" w:name="_Toc505289932"/>
+      <w:bookmarkStart w:id="8" w:name="_Toc505290356"/>
       <w:r>
         <w:rPr>
           <w:sz w:val="24"/>
@@ -2346,7 +2386,7 @@
           <w:szCs w:val="24"/>
         </w:rPr>
       </w:pPr>
-      <w:bookmarkStart w:id="9" w:name="_Toc505289933"/>
+      <w:bookmarkStart w:id="9" w:name="_Toc505290357"/>
       <w:r>
         <w:rPr>
           <w:sz w:val="24"/>
@@ -2419,7 +2459,7 @@
           <w:szCs w:val="24"/>
         </w:rPr>
       </w:pPr>
-      <w:bookmarkStart w:id="10" w:name="_Toc505289934"/>
+      <w:bookmarkStart w:id="10" w:name="_Toc505290358"/>
       <w:r>
         <w:rPr>
           <w:sz w:val="24"/>
@@ -2582,60 +2622,32 @@
           <w:lang w:val="en-US"/>
         </w:rPr>
       </w:pPr>
-      <w:bookmarkStart w:id="11" w:name="_Toc505289935"/>
+      <w:bookmarkStart w:id="11" w:name="_Toc505290359"/>
       <w:r>
         <w:rPr>
           <w:lang w:val="en-US"/>
         </w:rPr>
         <w:lastRenderedPageBreak/>
-        <w:t xml:space="preserve">Black- </w:t>
-      </w:r>
-      <w:proofErr w:type="spellStart"/>
-      <w:r>
+        <w:t>Black- en whitebox testing</w:t>
+      </w:r>
+      <w:bookmarkEnd w:id="11"/>
+    </w:p>
+    <w:p>
+      <w:pPr>
+        <w:pStyle w:val="Kop2"/>
         <w:rPr>
           <w:lang w:val="en-US"/>
         </w:rPr>
-        <w:t>en</w:t>
-      </w:r>
-      <w:proofErr w:type="spellEnd"/>
-      <w:r>
+      </w:pPr>
+    </w:p>
+    <w:p>
+      <w:pPr>
+        <w:pStyle w:val="Kop2"/>
         <w:rPr>
           <w:lang w:val="en-US"/>
         </w:rPr>
-        <w:t xml:space="preserve"> </w:t>
-      </w:r>
-      <w:proofErr w:type="spellStart"/>
-      <w:r>
-        <w:rPr>
-          <w:lang w:val="en-US"/>
-        </w:rPr>
-        <w:t>whitebox</w:t>
-      </w:r>
-      <w:proofErr w:type="spellEnd"/>
-      <w:r>
-        <w:rPr>
-          <w:lang w:val="en-US"/>
-        </w:rPr>
-        <w:t xml:space="preserve"> testing</w:t>
-      </w:r>
-      <w:bookmarkEnd w:id="11"/>
-    </w:p>
-    <w:p>
-      <w:pPr>
-        <w:pStyle w:val="Kop2"/>
-        <w:rPr>
-          <w:lang w:val="en-US"/>
-        </w:rPr>
-      </w:pPr>
-    </w:p>
-    <w:p>
-      <w:pPr>
-        <w:pStyle w:val="Kop2"/>
-        <w:rPr>
-          <w:lang w:val="en-US"/>
-        </w:rPr>
-      </w:pPr>
-      <w:bookmarkStart w:id="12" w:name="_Toc505289936"/>
+      </w:pPr>
+      <w:bookmarkStart w:id="12" w:name="_Toc505290360"/>
       <w:proofErr w:type="spellStart"/>
       <w:r>
         <w:rPr>
@@ -2683,7 +2695,7 @@
       <w:pPr>
         <w:pStyle w:val="Kop2"/>
       </w:pPr>
-      <w:bookmarkStart w:id="13" w:name="_Toc505289937"/>
+      <w:bookmarkStart w:id="13" w:name="_Toc505290361"/>
       <w:proofErr w:type="spellStart"/>
       <w:r>
         <w:t>Blackbox</w:t>
@@ -2755,9 +2767,12 @@
       <w:pPr>
         <w:pStyle w:val="Kop1"/>
       </w:pPr>
-      <w:bookmarkStart w:id="14" w:name="_Toc505289938"/>
+      <w:bookmarkStart w:id="14" w:name="_Toc505290362"/>
       <w:r>
         <w:lastRenderedPageBreak/>
+        <w:t xml:space="preserve">Belangrijkste </w:t>
+      </w:r>
+      <w:r>
         <w:t>Uit</w:t>
       </w:r>
       <w:r>
@@ -3822,7 +3837,7 @@
       <w:pPr>
         <w:pStyle w:val="Kop1"/>
       </w:pPr>
-      <w:bookmarkStart w:id="15" w:name="_Toc505289939"/>
+      <w:bookmarkStart w:id="15" w:name="_Toc505290363"/>
       <w:r>
         <w:lastRenderedPageBreak/>
         <w:t>Persoonlijke reflectie en peer-review</w:t>
@@ -6310,7 +6325,7 @@
       <w:pPr>
         <w:pStyle w:val="Kop2"/>
       </w:pPr>
-      <w:bookmarkStart w:id="16" w:name="_Toc505289940"/>
+      <w:bookmarkStart w:id="16" w:name="_Toc505290364"/>
       <w:r>
         <w:lastRenderedPageBreak/>
         <w:t>Conclusie en aanbevelingen</w:t>
@@ -6570,6 +6585,7 @@
         <w:dataBinding w:prefixMappings="xmlns:ns0='http://schemas.openxmlformats.org/package/2006/metadata/core-properties' xmlns:ns1='http://purl.org/dc/elements/1.1/'" w:xpath="/ns0:coreProperties[1]/ns1:title[1]" w:storeItemID="{6C3C8BC8-F283-45AE-878A-BAB7291924A1}"/>
         <w:text/>
       </w:sdtPr>
+      <w:sdtEndPr/>
       <w:sdtContent>
         <w:r>
           <w:t>Parkeersimulator</w:t>
@@ -6593,6 +6609,7 @@
         <w:dataBinding w:prefixMappings="xmlns:ns0='http://schemas.openxmlformats.org/package/2006/metadata/core-properties' xmlns:ns1='http://purl.org/dc/elements/1.1/'" w:xpath="/ns0:coreProperties[1]/ns1:title[1]" w:storeItemID="{6C3C8BC8-F283-45AE-878A-BAB7291924A1}"/>
         <w:text/>
       </w:sdtPr>
+      <w:sdtEndPr/>
       <w:sdtContent>
         <w:r>
           <w:t>Parkeersimulator</w:t>
@@ -7791,6 +7808,7 @@
   <w:style w:type="character" w:default="1" w:styleId="Standaardalinea-lettertype">
     <w:name w:val="Default Paragraph Font"/>
     <w:uiPriority w:val="1"/>
+    <w:semiHidden/>
     <w:unhideWhenUsed/>
   </w:style>
   <w:style w:type="table" w:default="1" w:styleId="Standaardtabel">
@@ -8911,14 +8929,14 @@
     <w:charset w:val="00"/>
     <w:family w:val="swiss"/>
     <w:pitch w:val="variable"/>
-    <w:sig w:usb0="E00002FF" w:usb1="4000ACFF" w:usb2="00000001" w:usb3="00000000" w:csb0="0000019F" w:csb1="00000000"/>
+    <w:sig w:usb0="E0002AFF" w:usb1="4000ACFF" w:usb2="00000001" w:usb3="00000000" w:csb0="000001FF" w:csb1="00000000"/>
   </w:font>
   <w:font w:name="Calibri Light">
     <w:panose1 w:val="020F0302020204030204"/>
     <w:charset w:val="00"/>
     <w:family w:val="swiss"/>
     <w:pitch w:val="variable"/>
-    <w:sig w:usb0="A00002EF" w:usb1="4000207B" w:usb2="00000000" w:usb3="00000000" w:csb0="0000009F" w:csb1="00000000"/>
+    <w:sig w:usb0="A0002AEF" w:usb1="4000207B" w:usb2="00000000" w:usb3="00000000" w:csb0="000001FF" w:csb1="00000000"/>
   </w:font>
 </w:fonts>
 </file>
@@ -8941,6 +8959,7 @@
   <w:rsids>
     <w:rsidRoot w:val="00D07449"/>
     <w:rsid w:val="002C79F2"/>
+    <w:rsid w:val="00567657"/>
     <w:rsid w:val="00AA00E5"/>
     <w:rsid w:val="00AF1E32"/>
     <w:rsid w:val="00D07449"/>
@@ -9817,15 +9836,6 @@
 </file>
 
 <file path=customXml/item2.xml><?xml version="1.0" encoding="utf-8"?>
-<?mso-contentType ?>
-<FormTemplates xmlns="http://schemas.microsoft.com/sharepoint/v3/contenttype/forms">
-  <Display>DocumentLibraryForm</Display>
-  <Edit>AssetEditForm</Edit>
-  <New>DocumentLibraryForm</New>
-</FormTemplates>
-</file>
-
-<file path=customXml/item3.xml><?xml version="1.0" encoding="utf-8"?>
 <outs:outSpaceData xmlns:outs="http://schemas.microsoft.com/office/2009/outspace/metadata">
   <outs:relatedDates/>
   <outs:relatedDocuments/>
@@ -9833,6 +9843,15 @@
   <propertyMetadataList xmlns="http://schemas.microsoft.com/office/2009/outspace/metadata"/>
   <outs:corruptMetadataWasLost/>
 </outs:outSpaceData>
+</file>
+
+<file path=customXml/item3.xml><?xml version="1.0" encoding="utf-8"?>
+<?mso-contentType ?>
+<FormTemplates xmlns="http://schemas.microsoft.com/sharepoint/v3/contenttype/forms">
+  <Display>DocumentLibraryForm</Display>
+  <Edit>AssetEditForm</Edit>
+  <New>DocumentLibraryForm</New>
+</FormTemplates>
 </file>
 
 <file path=customXml/item4.xml><?xml version="1.0" encoding="utf-8"?>
@@ -9848,6 +9867,14 @@
 </file>
 
 <file path=customXml/itemProps2.xml><?xml version="1.0" encoding="utf-8"?>
+<ds:datastoreItem xmlns:ds="http://schemas.openxmlformats.org/officeDocument/2006/customXml" ds:itemID="{00D242DE-FD3E-4AF6-B22B-0478C246FE4F}">
+  <ds:schemaRefs>
+    <ds:schemaRef ds:uri="http://schemas.microsoft.com/office/2009/outspace/metadata"/>
+  </ds:schemaRefs>
+</ds:datastoreItem>
+</file>
+
+<file path=customXml/itemProps3.xml><?xml version="1.0" encoding="utf-8"?>
 <ds:datastoreItem xmlns:ds="http://schemas.openxmlformats.org/officeDocument/2006/customXml" ds:itemID="{9CF4B18F-E401-4F8E-993A-DBB2BF9C4B2C}">
   <ds:schemaRefs>
     <ds:schemaRef ds:uri="http://schemas.microsoft.com/sharepoint/v3/contenttype/forms"/>
@@ -9855,16 +9882,8 @@
 </ds:datastoreItem>
 </file>
 
-<file path=customXml/itemProps3.xml><?xml version="1.0" encoding="utf-8"?>
-<ds:datastoreItem xmlns:ds="http://schemas.openxmlformats.org/officeDocument/2006/customXml" ds:itemID="{00D242DE-FD3E-4AF6-B22B-0478C246FE4F}">
-  <ds:schemaRefs>
-    <ds:schemaRef ds:uri="http://schemas.microsoft.com/office/2009/outspace/metadata"/>
-  </ds:schemaRefs>
-</ds:datastoreItem>
-</file>
-
 <file path=customXml/itemProps4.xml><?xml version="1.0" encoding="utf-8"?>
-<ds:datastoreItem xmlns:ds="http://schemas.openxmlformats.org/officeDocument/2006/customXml" ds:itemID="{3EB62346-CEA1-4D6E-B097-11EFF318257F}">
+<ds:datastoreItem xmlns:ds="http://schemas.openxmlformats.org/officeDocument/2006/customXml" ds:itemID="{3042B2D5-5FED-4E87-91B9-018C75948B95}">
   <ds:schemaRefs>
     <ds:schemaRef ds:uri="http://schemas.openxmlformats.org/officeDocument/2006/bibliography"/>
   </ds:schemaRefs>

--- a/Documentatie/Eindverslag/Parkeersimulator.docx
+++ b/Documentatie/Eindverslag/Parkeersimulator.docx
@@ -31,8 +31,8 @@
             <w:tblLook w:val="01E0" w:firstRow="1" w:lastRow="1" w:firstColumn="1" w:lastColumn="1" w:noHBand="0" w:noVBand="0"/>
           </w:tblPr>
           <w:tblGrid>
-            <w:gridCol w:w="1252"/>
-            <w:gridCol w:w="8828"/>
+            <w:gridCol w:w="1152"/>
+            <w:gridCol w:w="8928"/>
           </w:tblGrid>
           <w:tr>
             <w:trPr>
@@ -258,8 +258,7 @@
                   <w:sdtPr>
                     <w:rPr>
                       <w:color w:val="FFFFFF" w:themeColor="background1"/>
-                      <w:sz w:val="24"/>
-                      <w:szCs w:val="24"/>
+                      <w:sz w:val="20"/>
                     </w:rPr>
                     <w:alias w:val="Datum"/>
                     <w:id w:val="541102334"/>
@@ -279,8 +278,7 @@
                     <w:r>
                       <w:rPr>
                         <w:color w:val="FFFFFF" w:themeColor="background1"/>
-                        <w:sz w:val="24"/>
-                        <w:szCs w:val="24"/>
+                        <w:sz w:val="20"/>
                       </w:rPr>
                       <w:t>2/2/2018</w:t>
                     </w:r>
@@ -550,114 +548,12 @@
           <w:r>
             <w:fldChar w:fldCharType="separate"/>
           </w:r>
-          <w:bookmarkStart w:id="0" w:name="_GoBack"/>
-          <w:bookmarkEnd w:id="0"/>
-          <w:r>
-            <w:rPr>
-              <w:rStyle w:val="Hyperlink"/>
-            </w:rPr>
-            <w:fldChar w:fldCharType="begin"/>
-          </w:r>
-          <w:r>
-            <w:rPr>
-              <w:rStyle w:val="Hyperlink"/>
-            </w:rPr>
-            <w:instrText xml:space="preserve"> </w:instrText>
-          </w:r>
-          <w:r>
-            <w:instrText>HYPERLINK \l "_Toc505290349"</w:instrText>
-          </w:r>
-          <w:r>
-            <w:rPr>
-              <w:rStyle w:val="Hyperlink"/>
-            </w:rPr>
-            <w:instrText xml:space="preserve"> </w:instrText>
-          </w:r>
-          <w:r>
-            <w:rPr>
-              <w:rStyle w:val="Hyperlink"/>
-            </w:rPr>
-          </w:r>
-          <w:r>
-            <w:rPr>
-              <w:rStyle w:val="Hyperlink"/>
-            </w:rPr>
-            <w:fldChar w:fldCharType="separate"/>
-          </w:r>
-          <w:r>
-            <w:rPr>
-              <w:rStyle w:val="Hyperlink"/>
-            </w:rPr>
-            <w:t>Probleemdefenitie</w:t>
-          </w:r>
-          <w:r>
-            <w:rPr>
-              <w:webHidden/>
-            </w:rPr>
-            <w:tab/>
-          </w:r>
-          <w:r>
-            <w:rPr>
-              <w:webHidden/>
-            </w:rPr>
-            <w:fldChar w:fldCharType="begin"/>
-          </w:r>
-          <w:r>
-            <w:rPr>
-              <w:webHidden/>
-            </w:rPr>
-            <w:instrText xml:space="preserve"> PAGEREF _Toc505290349 \h </w:instrText>
-          </w:r>
-          <w:r>
-            <w:rPr>
-              <w:webHidden/>
-            </w:rPr>
-          </w:r>
-          <w:r>
-            <w:rPr>
-              <w:webHidden/>
-            </w:rPr>
-            <w:fldChar w:fldCharType="separate"/>
-          </w:r>
-          <w:r>
-            <w:rPr>
-              <w:webHidden/>
-            </w:rPr>
-            <w:t>2</w:t>
-          </w:r>
-          <w:r>
-            <w:rPr>
-              <w:webHidden/>
-            </w:rPr>
-            <w:fldChar w:fldCharType="end"/>
-          </w:r>
-          <w:r>
-            <w:rPr>
-              <w:rStyle w:val="Hyperlink"/>
-            </w:rPr>
-            <w:fldChar w:fldCharType="end"/>
-          </w:r>
-        </w:p>
-        <w:p>
-          <w:pPr>
-            <w:pStyle w:val="Inhopg1"/>
-            <w:rPr>
-              <w:rFonts w:eastAsiaTheme="minorEastAsia" w:cstheme="minorBidi"/>
-              <w:b w:val="0"/>
-              <w:caps w:val="0"/>
-              <w:color w:val="auto"/>
-              <w:kern w:val="0"/>
-              <w:sz w:val="22"/>
-              <w:szCs w:val="22"/>
-              <w14:ligatures w14:val="none"/>
-            </w:rPr>
-          </w:pPr>
-          <w:hyperlink w:anchor="_Toc505290350" w:history="1">
+          <w:hyperlink w:anchor="_Toc505290939" w:history="1">
             <w:r>
               <w:rPr>
                 <w:rStyle w:val="Hyperlink"/>
               </w:rPr>
-              <w:t>Analyse van de as-is situatie</w:t>
+              <w:t>Probleemdefenitie</w:t>
             </w:r>
             <w:r>
               <w:rPr>
@@ -675,7 +571,7 @@
               <w:rPr>
                 <w:webHidden/>
               </w:rPr>
-              <w:instrText xml:space="preserve"> PAGEREF _Toc505290350 \h </w:instrText>
+              <w:instrText xml:space="preserve"> PAGEREF _Toc505290939 \h </w:instrText>
             </w:r>
             <w:r>
               <w:rPr>
@@ -692,7 +588,7 @@
               <w:rPr>
                 <w:webHidden/>
               </w:rPr>
-              <w:t>3</w:t>
+              <w:t>2</w:t>
             </w:r>
             <w:r>
               <w:rPr>
@@ -716,12 +612,12 @@
               <w14:ligatures w14:val="none"/>
             </w:rPr>
           </w:pPr>
-          <w:hyperlink w:anchor="_Toc505290351" w:history="1">
+          <w:hyperlink w:anchor="_Toc505290940" w:history="1">
             <w:r>
               <w:rPr>
                 <w:rStyle w:val="Hyperlink"/>
               </w:rPr>
-              <w:t>MVC gebruiken</w:t>
+              <w:t>Analyse van de as-is situatie</w:t>
             </w:r>
             <w:r>
               <w:rPr>
@@ -739,7 +635,7 @@
               <w:rPr>
                 <w:webHidden/>
               </w:rPr>
-              <w:instrText xml:space="preserve"> PAGEREF _Toc505290351 \h </w:instrText>
+              <w:instrText xml:space="preserve"> PAGEREF _Toc505290940 \h </w:instrText>
             </w:r>
             <w:r>
               <w:rPr>
@@ -756,190 +652,7 @@
               <w:rPr>
                 <w:webHidden/>
               </w:rPr>
-              <w:t>4</w:t>
-            </w:r>
-            <w:r>
-              <w:rPr>
-                <w:webHidden/>
-              </w:rPr>
-              <w:fldChar w:fldCharType="end"/>
-            </w:r>
-          </w:hyperlink>
-        </w:p>
-        <w:p>
-          <w:pPr>
-            <w:pStyle w:val="Inhopg2"/>
-            <w:rPr>
-              <w:rFonts w:eastAsiaTheme="minorEastAsia" w:cstheme="minorBidi"/>
-              <w:kern w:val="0"/>
-              <w:sz w:val="22"/>
-              <w:szCs w:val="22"/>
-              <w14:ligatures w14:val="none"/>
-            </w:rPr>
-          </w:pPr>
-          <w:hyperlink w:anchor="_Toc505290352" w:history="1">
-            <w:r>
-              <w:rPr>
-                <w:rStyle w:val="Hyperlink"/>
-              </w:rPr>
-              <w:t>Verschil MVCDynamicModelThread en MVCDynamicModelThreadGeneralized</w:t>
-            </w:r>
-            <w:r>
-              <w:rPr>
-                <w:webHidden/>
-              </w:rPr>
-              <w:tab/>
-            </w:r>
-            <w:r>
-              <w:rPr>
-                <w:webHidden/>
-              </w:rPr>
-              <w:fldChar w:fldCharType="begin"/>
-            </w:r>
-            <w:r>
-              <w:rPr>
-                <w:webHidden/>
-              </w:rPr>
-              <w:instrText xml:space="preserve"> PAGEREF _Toc505290352 \h </w:instrText>
-            </w:r>
-            <w:r>
-              <w:rPr>
-                <w:webHidden/>
-              </w:rPr>
-            </w:r>
-            <w:r>
-              <w:rPr>
-                <w:webHidden/>
-              </w:rPr>
-              <w:fldChar w:fldCharType="separate"/>
-            </w:r>
-            <w:r>
-              <w:rPr>
-                <w:webHidden/>
-              </w:rPr>
-              <w:t>4</w:t>
-            </w:r>
-            <w:r>
-              <w:rPr>
-                <w:webHidden/>
-              </w:rPr>
-              <w:fldChar w:fldCharType="end"/>
-            </w:r>
-          </w:hyperlink>
-        </w:p>
-        <w:p>
-          <w:pPr>
-            <w:pStyle w:val="Inhopg2"/>
-            <w:rPr>
-              <w:rFonts w:eastAsiaTheme="minorEastAsia" w:cstheme="minorBidi"/>
-              <w:kern w:val="0"/>
-              <w:sz w:val="22"/>
-              <w:szCs w:val="22"/>
-              <w14:ligatures w14:val="none"/>
-            </w:rPr>
-          </w:pPr>
-          <w:hyperlink w:anchor="_Toc505290353" w:history="1">
-            <w:r>
-              <w:rPr>
-                <w:rStyle w:val="Hyperlink"/>
-              </w:rPr>
-              <w:t>Verschil MVCDynamicModelThreadGeneralized en Life</w:t>
-            </w:r>
-            <w:r>
-              <w:rPr>
-                <w:webHidden/>
-              </w:rPr>
-              <w:tab/>
-            </w:r>
-            <w:r>
-              <w:rPr>
-                <w:webHidden/>
-              </w:rPr>
-              <w:fldChar w:fldCharType="begin"/>
-            </w:r>
-            <w:r>
-              <w:rPr>
-                <w:webHidden/>
-              </w:rPr>
-              <w:instrText xml:space="preserve"> PAGEREF _Toc505290353 \h </w:instrText>
-            </w:r>
-            <w:r>
-              <w:rPr>
-                <w:webHidden/>
-              </w:rPr>
-            </w:r>
-            <w:r>
-              <w:rPr>
-                <w:webHidden/>
-              </w:rPr>
-              <w:fldChar w:fldCharType="separate"/>
-            </w:r>
-            <w:r>
-              <w:rPr>
-                <w:webHidden/>
-              </w:rPr>
-              <w:t>4</w:t>
-            </w:r>
-            <w:r>
-              <w:rPr>
-                <w:webHidden/>
-              </w:rPr>
-              <w:fldChar w:fldCharType="end"/>
-            </w:r>
-          </w:hyperlink>
-        </w:p>
-        <w:p>
-          <w:pPr>
-            <w:pStyle w:val="Inhopg2"/>
-            <w:rPr>
-              <w:rFonts w:eastAsiaTheme="minorEastAsia" w:cstheme="minorBidi"/>
-              <w:kern w:val="0"/>
-              <w:sz w:val="22"/>
-              <w:szCs w:val="22"/>
-              <w14:ligatures w14:val="none"/>
-            </w:rPr>
-          </w:pPr>
-          <w:hyperlink w:anchor="_Toc505290354" w:history="1">
-            <w:r>
-              <w:rPr>
-                <w:rStyle w:val="Hyperlink"/>
-              </w:rPr>
-              <w:t>Project omzetten naar MVC</w:t>
-            </w:r>
-            <w:r>
-              <w:rPr>
-                <w:webHidden/>
-              </w:rPr>
-              <w:tab/>
-            </w:r>
-            <w:r>
-              <w:rPr>
-                <w:webHidden/>
-              </w:rPr>
-              <w:fldChar w:fldCharType="begin"/>
-            </w:r>
-            <w:r>
-              <w:rPr>
-                <w:webHidden/>
-              </w:rPr>
-              <w:instrText xml:space="preserve"> PAGEREF _Toc505290354 \h </w:instrText>
-            </w:r>
-            <w:r>
-              <w:rPr>
-                <w:webHidden/>
-              </w:rPr>
-            </w:r>
-            <w:r>
-              <w:rPr>
-                <w:webHidden/>
-              </w:rPr>
-              <w:fldChar w:fldCharType="separate"/>
-            </w:r>
-            <w:r>
-              <w:rPr>
-                <w:webHidden/>
-              </w:rPr>
-              <w:t>5</w:t>
+              <w:t>3</w:t>
             </w:r>
             <w:r>
               <w:rPr>
@@ -963,12 +676,12 @@
               <w14:ligatures w14:val="none"/>
             </w:rPr>
           </w:pPr>
-          <w:hyperlink w:anchor="_Toc505290355" w:history="1">
+          <w:hyperlink w:anchor="_Toc505290941" w:history="1">
             <w:r>
               <w:rPr>
                 <w:rStyle w:val="Hyperlink"/>
               </w:rPr>
-              <w:t>Eerste uitbreidingen</w:t>
+              <w:t>MVC gebruiken</w:t>
             </w:r>
             <w:r>
               <w:rPr>
@@ -986,7 +699,7 @@
               <w:rPr>
                 <w:webHidden/>
               </w:rPr>
-              <w:instrText xml:space="preserve"> PAGEREF _Toc505290355 \h </w:instrText>
+              <w:instrText xml:space="preserve"> PAGEREF _Toc505290941 \h </w:instrText>
             </w:r>
             <w:r>
               <w:rPr>
@@ -1003,7 +716,7 @@
               <w:rPr>
                 <w:webHidden/>
               </w:rPr>
-              <w:t>6</w:t>
+              <w:t>4</w:t>
             </w:r>
             <w:r>
               <w:rPr>
@@ -1024,12 +737,12 @@
               <w14:ligatures w14:val="none"/>
             </w:rPr>
           </w:pPr>
-          <w:hyperlink w:anchor="_Toc505290356" w:history="1">
+          <w:hyperlink w:anchor="_Toc505290942" w:history="1">
             <w:r>
               <w:rPr>
                 <w:rStyle w:val="Hyperlink"/>
               </w:rPr>
-              <w:t>Het model zoals de simulator ons werd toegereikt.</w:t>
+              <w:t>Verschil MVCDynamicModelThread en MVCDynamicModelThreadGeneralized</w:t>
             </w:r>
             <w:r>
               <w:rPr>
@@ -1047,7 +760,7 @@
               <w:rPr>
                 <w:webHidden/>
               </w:rPr>
-              <w:instrText xml:space="preserve"> PAGEREF _Toc505290356 \h </w:instrText>
+              <w:instrText xml:space="preserve"> PAGEREF _Toc505290942 \h </w:instrText>
             </w:r>
             <w:r>
               <w:rPr>
@@ -1064,7 +777,7 @@
               <w:rPr>
                 <w:webHidden/>
               </w:rPr>
-              <w:t>6</w:t>
+              <w:t>4</w:t>
             </w:r>
             <w:r>
               <w:rPr>
@@ -1085,12 +798,12 @@
               <w14:ligatures w14:val="none"/>
             </w:rPr>
           </w:pPr>
-          <w:hyperlink w:anchor="_Toc505290357" w:history="1">
+          <w:hyperlink w:anchor="_Toc505290943" w:history="1">
             <w:r>
               <w:rPr>
                 <w:rStyle w:val="Hyperlink"/>
               </w:rPr>
-              <w:t>Het model nadat wij er MVC op toegepast hebben.</w:t>
+              <w:t>Verschil MVCDynamicModelThreadGeneralized en Life</w:t>
             </w:r>
             <w:r>
               <w:rPr>
@@ -1108,7 +821,7 @@
               <w:rPr>
                 <w:webHidden/>
               </w:rPr>
-              <w:instrText xml:space="preserve"> PAGEREF _Toc505290357 \h </w:instrText>
+              <w:instrText xml:space="preserve"> PAGEREF _Toc505290943 \h </w:instrText>
             </w:r>
             <w:r>
               <w:rPr>
@@ -1125,7 +838,7 @@
               <w:rPr>
                 <w:webHidden/>
               </w:rPr>
-              <w:t>6</w:t>
+              <w:t>4</w:t>
             </w:r>
             <w:r>
               <w:rPr>
@@ -1146,12 +859,12 @@
               <w14:ligatures w14:val="none"/>
             </w:rPr>
           </w:pPr>
-          <w:hyperlink w:anchor="_Toc505290358" w:history="1">
+          <w:hyperlink w:anchor="_Toc505290944" w:history="1">
             <w:r>
               <w:rPr>
                 <w:rStyle w:val="Hyperlink"/>
               </w:rPr>
-              <w:t>Sequensen diagram voor het aanmaken van locaties</w:t>
+              <w:t>Project omzetten naar MVC</w:t>
             </w:r>
             <w:r>
               <w:rPr>
@@ -1169,7 +882,7 @@
               <w:rPr>
                 <w:webHidden/>
               </w:rPr>
-              <w:instrText xml:space="preserve"> PAGEREF _Toc505290358 \h </w:instrText>
+              <w:instrText xml:space="preserve"> PAGEREF _Toc505290944 \h </w:instrText>
             </w:r>
             <w:r>
               <w:rPr>
@@ -1186,7 +899,7 @@
               <w:rPr>
                 <w:webHidden/>
               </w:rPr>
-              <w:t>7</w:t>
+              <w:t>5</w:t>
             </w:r>
             <w:r>
               <w:rPr>
@@ -1210,13 +923,12 @@
               <w14:ligatures w14:val="none"/>
             </w:rPr>
           </w:pPr>
-          <w:hyperlink w:anchor="_Toc505290359" w:history="1">
+          <w:hyperlink w:anchor="_Toc505290945" w:history="1">
             <w:r>
               <w:rPr>
                 <w:rStyle w:val="Hyperlink"/>
-                <w:lang w:val="en-US"/>
-              </w:rPr>
-              <w:t>Black- en whitebox testing</w:t>
+              </w:rPr>
+              <w:t>Eerste uitbreidingen</w:t>
             </w:r>
             <w:r>
               <w:rPr>
@@ -1234,7 +946,7 @@
               <w:rPr>
                 <w:webHidden/>
               </w:rPr>
-              <w:instrText xml:space="preserve"> PAGEREF _Toc505290359 \h </w:instrText>
+              <w:instrText xml:space="preserve"> PAGEREF _Toc505290945 \h </w:instrText>
             </w:r>
             <w:r>
               <w:rPr>
@@ -1251,7 +963,7 @@
               <w:rPr>
                 <w:webHidden/>
               </w:rPr>
-              <w:t>8</w:t>
+              <w:t>6</w:t>
             </w:r>
             <w:r>
               <w:rPr>
@@ -1272,13 +984,12 @@
               <w14:ligatures w14:val="none"/>
             </w:rPr>
           </w:pPr>
-          <w:hyperlink w:anchor="_Toc505290360" w:history="1">
+          <w:hyperlink w:anchor="_Toc505290946" w:history="1">
             <w:r>
               <w:rPr>
                 <w:rStyle w:val="Hyperlink"/>
-                <w:lang w:val="en-US"/>
-              </w:rPr>
-              <w:t>Whitebox testing</w:t>
+              </w:rPr>
+              <w:t>Het model zoals de simulator ons werd toegereikt.</w:t>
             </w:r>
             <w:r>
               <w:rPr>
@@ -1296,7 +1007,7 @@
               <w:rPr>
                 <w:webHidden/>
               </w:rPr>
-              <w:instrText xml:space="preserve"> PAGEREF _Toc505290360 \h </w:instrText>
+              <w:instrText xml:space="preserve"> PAGEREF _Toc505290946 \h </w:instrText>
             </w:r>
             <w:r>
               <w:rPr>
@@ -1313,7 +1024,7 @@
               <w:rPr>
                 <w:webHidden/>
               </w:rPr>
-              <w:t>8</w:t>
+              <w:t>6</w:t>
             </w:r>
             <w:r>
               <w:rPr>
@@ -1334,12 +1045,12 @@
               <w14:ligatures w14:val="none"/>
             </w:rPr>
           </w:pPr>
-          <w:hyperlink w:anchor="_Toc505290361" w:history="1">
+          <w:hyperlink w:anchor="_Toc505290947" w:history="1">
             <w:r>
               <w:rPr>
                 <w:rStyle w:val="Hyperlink"/>
               </w:rPr>
-              <w:t>Blackbox testing</w:t>
+              <w:t>Het model nadat wij er MVC op toegepast hebben.</w:t>
             </w:r>
             <w:r>
               <w:rPr>
@@ -1357,7 +1068,7 @@
               <w:rPr>
                 <w:webHidden/>
               </w:rPr>
-              <w:instrText xml:space="preserve"> PAGEREF _Toc505290361 \h </w:instrText>
+              <w:instrText xml:space="preserve"> PAGEREF _Toc505290947 \h </w:instrText>
             </w:r>
             <w:r>
               <w:rPr>
@@ -1374,7 +1085,68 @@
               <w:rPr>
                 <w:webHidden/>
               </w:rPr>
-              <w:t>8</w:t>
+              <w:t>6</w:t>
+            </w:r>
+            <w:r>
+              <w:rPr>
+                <w:webHidden/>
+              </w:rPr>
+              <w:fldChar w:fldCharType="end"/>
+            </w:r>
+          </w:hyperlink>
+        </w:p>
+        <w:p>
+          <w:pPr>
+            <w:pStyle w:val="Inhopg2"/>
+            <w:rPr>
+              <w:rFonts w:eastAsiaTheme="minorEastAsia" w:cstheme="minorBidi"/>
+              <w:kern w:val="0"/>
+              <w:sz w:val="22"/>
+              <w:szCs w:val="22"/>
+              <w14:ligatures w14:val="none"/>
+            </w:rPr>
+          </w:pPr>
+          <w:hyperlink w:anchor="_Toc505290948" w:history="1">
+            <w:r>
+              <w:rPr>
+                <w:rStyle w:val="Hyperlink"/>
+              </w:rPr>
+              <w:t>Sequensen diagram voor het aanmaken van locaties</w:t>
+            </w:r>
+            <w:r>
+              <w:rPr>
+                <w:webHidden/>
+              </w:rPr>
+              <w:tab/>
+            </w:r>
+            <w:r>
+              <w:rPr>
+                <w:webHidden/>
+              </w:rPr>
+              <w:fldChar w:fldCharType="begin"/>
+            </w:r>
+            <w:r>
+              <w:rPr>
+                <w:webHidden/>
+              </w:rPr>
+              <w:instrText xml:space="preserve"> PAGEREF _Toc505290948 \h </w:instrText>
+            </w:r>
+            <w:r>
+              <w:rPr>
+                <w:webHidden/>
+              </w:rPr>
+            </w:r>
+            <w:r>
+              <w:rPr>
+                <w:webHidden/>
+              </w:rPr>
+              <w:fldChar w:fldCharType="separate"/>
+            </w:r>
+            <w:r>
+              <w:rPr>
+                <w:webHidden/>
+              </w:rPr>
+              <w:t>7</w:t>
             </w:r>
             <w:r>
               <w:rPr>
@@ -1398,12 +1170,13 @@
               <w14:ligatures w14:val="none"/>
             </w:rPr>
           </w:pPr>
-          <w:hyperlink w:anchor="_Toc505290362" w:history="1">
+          <w:hyperlink w:anchor="_Toc505290949" w:history="1">
             <w:r>
               <w:rPr>
                 <w:rStyle w:val="Hyperlink"/>
-              </w:rPr>
-              <w:t>Belangrijkste Uitbreidingen</w:t>
+                <w:lang w:val="en-US"/>
+              </w:rPr>
+              <w:t>Black- en whitebox testing</w:t>
             </w:r>
             <w:r>
               <w:rPr>
@@ -1421,7 +1194,7 @@
               <w:rPr>
                 <w:webHidden/>
               </w:rPr>
-              <w:instrText xml:space="preserve"> PAGEREF _Toc505290362 \h </w:instrText>
+              <w:instrText xml:space="preserve"> PAGEREF _Toc505290949 \h </w:instrText>
             </w:r>
             <w:r>
               <w:rPr>
@@ -1438,7 +1211,130 @@
               <w:rPr>
                 <w:webHidden/>
               </w:rPr>
-              <w:t>9</w:t>
+              <w:t>8</w:t>
+            </w:r>
+            <w:r>
+              <w:rPr>
+                <w:webHidden/>
+              </w:rPr>
+              <w:fldChar w:fldCharType="end"/>
+            </w:r>
+          </w:hyperlink>
+        </w:p>
+        <w:p>
+          <w:pPr>
+            <w:pStyle w:val="Inhopg2"/>
+            <w:rPr>
+              <w:rFonts w:eastAsiaTheme="minorEastAsia" w:cstheme="minorBidi"/>
+              <w:kern w:val="0"/>
+              <w:sz w:val="22"/>
+              <w:szCs w:val="22"/>
+              <w14:ligatures w14:val="none"/>
+            </w:rPr>
+          </w:pPr>
+          <w:hyperlink w:anchor="_Toc505290950" w:history="1">
+            <w:r>
+              <w:rPr>
+                <w:rStyle w:val="Hyperlink"/>
+                <w:lang w:val="en-US"/>
+              </w:rPr>
+              <w:t>Whitebox testing</w:t>
+            </w:r>
+            <w:r>
+              <w:rPr>
+                <w:webHidden/>
+              </w:rPr>
+              <w:tab/>
+            </w:r>
+            <w:r>
+              <w:rPr>
+                <w:webHidden/>
+              </w:rPr>
+              <w:fldChar w:fldCharType="begin"/>
+            </w:r>
+            <w:r>
+              <w:rPr>
+                <w:webHidden/>
+              </w:rPr>
+              <w:instrText xml:space="preserve"> PAGEREF _Toc505290950 \h </w:instrText>
+            </w:r>
+            <w:r>
+              <w:rPr>
+                <w:webHidden/>
+              </w:rPr>
+            </w:r>
+            <w:r>
+              <w:rPr>
+                <w:webHidden/>
+              </w:rPr>
+              <w:fldChar w:fldCharType="separate"/>
+            </w:r>
+            <w:r>
+              <w:rPr>
+                <w:webHidden/>
+              </w:rPr>
+              <w:t>8</w:t>
+            </w:r>
+            <w:r>
+              <w:rPr>
+                <w:webHidden/>
+              </w:rPr>
+              <w:fldChar w:fldCharType="end"/>
+            </w:r>
+          </w:hyperlink>
+        </w:p>
+        <w:p>
+          <w:pPr>
+            <w:pStyle w:val="Inhopg2"/>
+            <w:rPr>
+              <w:rFonts w:eastAsiaTheme="minorEastAsia" w:cstheme="minorBidi"/>
+              <w:kern w:val="0"/>
+              <w:sz w:val="22"/>
+              <w:szCs w:val="22"/>
+              <w14:ligatures w14:val="none"/>
+            </w:rPr>
+          </w:pPr>
+          <w:hyperlink w:anchor="_Toc505290951" w:history="1">
+            <w:r>
+              <w:rPr>
+                <w:rStyle w:val="Hyperlink"/>
+              </w:rPr>
+              <w:t>Blackbox testing</w:t>
+            </w:r>
+            <w:r>
+              <w:rPr>
+                <w:webHidden/>
+              </w:rPr>
+              <w:tab/>
+            </w:r>
+            <w:r>
+              <w:rPr>
+                <w:webHidden/>
+              </w:rPr>
+              <w:fldChar w:fldCharType="begin"/>
+            </w:r>
+            <w:r>
+              <w:rPr>
+                <w:webHidden/>
+              </w:rPr>
+              <w:instrText xml:space="preserve"> PAGEREF _Toc505290951 \h </w:instrText>
+            </w:r>
+            <w:r>
+              <w:rPr>
+                <w:webHidden/>
+              </w:rPr>
+            </w:r>
+            <w:r>
+              <w:rPr>
+                <w:webHidden/>
+              </w:rPr>
+              <w:fldChar w:fldCharType="separate"/>
+            </w:r>
+            <w:r>
+              <w:rPr>
+                <w:webHidden/>
+              </w:rPr>
+              <w:t>8</w:t>
             </w:r>
             <w:r>
               <w:rPr>
@@ -1462,12 +1358,12 @@
               <w14:ligatures w14:val="none"/>
             </w:rPr>
           </w:pPr>
-          <w:hyperlink w:anchor="_Toc505290363" w:history="1">
+          <w:hyperlink w:anchor="_Toc505290952" w:history="1">
             <w:r>
               <w:rPr>
                 <w:rStyle w:val="Hyperlink"/>
               </w:rPr>
-              <w:t>Persoonlijke reflectie en peer-review</w:t>
+              <w:t>Belangrijkste Uitbreidingen</w:t>
             </w:r>
             <w:r>
               <w:rPr>
@@ -1485,7 +1381,7 @@
               <w:rPr>
                 <w:webHidden/>
               </w:rPr>
-              <w:instrText xml:space="preserve"> PAGEREF _Toc505290363 \h </w:instrText>
+              <w:instrText xml:space="preserve"> PAGEREF _Toc505290952 \h </w:instrText>
             </w:r>
             <w:r>
               <w:rPr>
@@ -1502,7 +1398,7 @@
               <w:rPr>
                 <w:webHidden/>
               </w:rPr>
-              <w:t>15</w:t>
+              <w:t>9</w:t>
             </w:r>
             <w:r>
               <w:rPr>
@@ -1514,20 +1410,87 @@
         </w:p>
         <w:p>
           <w:pPr>
-            <w:pStyle w:val="Inhopg2"/>
+            <w:pStyle w:val="Inhopg1"/>
             <w:rPr>
               <w:rFonts w:eastAsiaTheme="minorEastAsia" w:cstheme="minorBidi"/>
+              <w:b w:val="0"/>
+              <w:caps w:val="0"/>
+              <w:color w:val="auto"/>
               <w:kern w:val="0"/>
               <w:sz w:val="22"/>
               <w:szCs w:val="22"/>
               <w14:ligatures w14:val="none"/>
             </w:rPr>
           </w:pPr>
-          <w:hyperlink w:anchor="_Toc505290364" w:history="1">
+          <w:hyperlink w:anchor="_Toc505290953" w:history="1">
             <w:r>
               <w:rPr>
                 <w:rStyle w:val="Hyperlink"/>
               </w:rPr>
+              <w:t>Persoonlijke reflectie en peer-review</w:t>
+            </w:r>
+            <w:r>
+              <w:rPr>
+                <w:webHidden/>
+              </w:rPr>
+              <w:tab/>
+            </w:r>
+            <w:r>
+              <w:rPr>
+                <w:webHidden/>
+              </w:rPr>
+              <w:fldChar w:fldCharType="begin"/>
+            </w:r>
+            <w:r>
+              <w:rPr>
+                <w:webHidden/>
+              </w:rPr>
+              <w:instrText xml:space="preserve"> PAGEREF _Toc505290953 \h </w:instrText>
+            </w:r>
+            <w:r>
+              <w:rPr>
+                <w:webHidden/>
+              </w:rPr>
+            </w:r>
+            <w:r>
+              <w:rPr>
+                <w:webHidden/>
+              </w:rPr>
+              <w:fldChar w:fldCharType="separate"/>
+            </w:r>
+            <w:r>
+              <w:rPr>
+                <w:webHidden/>
+              </w:rPr>
+              <w:t>15</w:t>
+            </w:r>
+            <w:r>
+              <w:rPr>
+                <w:webHidden/>
+              </w:rPr>
+              <w:fldChar w:fldCharType="end"/>
+            </w:r>
+          </w:hyperlink>
+        </w:p>
+        <w:p>
+          <w:pPr>
+            <w:pStyle w:val="Inhopg1"/>
+            <w:rPr>
+              <w:rFonts w:eastAsiaTheme="minorEastAsia" w:cstheme="minorBidi"/>
+              <w:b w:val="0"/>
+              <w:caps w:val="0"/>
+              <w:color w:val="auto"/>
+              <w:kern w:val="0"/>
+              <w:sz w:val="22"/>
+              <w:szCs w:val="22"/>
+              <w14:ligatures w14:val="none"/>
+            </w:rPr>
+          </w:pPr>
+          <w:hyperlink w:anchor="_Toc505290954" w:history="1">
+            <w:r>
+              <w:rPr>
+                <w:rStyle w:val="Hyperlink"/>
+              </w:rPr>
               <w:t>Conclusie en aanbevelingen</w:t>
             </w:r>
             <w:r>
@@ -1546,7 +1509,7 @@
               <w:rPr>
                 <w:webHidden/>
               </w:rPr>
-              <w:instrText xml:space="preserve"> PAGEREF _Toc505290364 \h </w:instrText>
+              <w:instrText xml:space="preserve"> PAGEREF _Toc505290954 \h </w:instrText>
             </w:r>
             <w:r>
               <w:rPr>
@@ -1616,12 +1579,12 @@
       <w:pPr>
         <w:pStyle w:val="Kop1"/>
       </w:pPr>
-      <w:bookmarkStart w:id="1" w:name="_Toc505290349"/>
+      <w:bookmarkStart w:id="0" w:name="_Toc505290939"/>
       <w:r>
         <w:lastRenderedPageBreak/>
         <w:t>Probleemdefenitie</w:t>
       </w:r>
-      <w:bookmarkEnd w:id="1"/>
+      <w:bookmarkEnd w:id="0"/>
     </w:p>
     <w:p/>
     <w:p>
@@ -1719,12 +1682,12 @@
       <w:pPr>
         <w:pStyle w:val="Kop1"/>
       </w:pPr>
-      <w:bookmarkStart w:id="2" w:name="_Toc505290350"/>
+      <w:bookmarkStart w:id="1" w:name="_Toc505290940"/>
       <w:r>
         <w:lastRenderedPageBreak/>
         <w:t>Analyse van de as-is situatie</w:t>
       </w:r>
-      <w:bookmarkEnd w:id="2"/>
+      <w:bookmarkEnd w:id="1"/>
     </w:p>
     <w:p/>
     <w:p>
@@ -1799,55 +1762,55 @@
       <w:pPr>
         <w:pStyle w:val="Kop1"/>
       </w:pPr>
-      <w:bookmarkStart w:id="3" w:name="_Toc505290351"/>
+      <w:bookmarkStart w:id="2" w:name="_Toc505290941"/>
       <w:r>
         <w:lastRenderedPageBreak/>
         <w:t>MVC gebruiken</w:t>
       </w:r>
+      <w:bookmarkEnd w:id="2"/>
+    </w:p>
+    <w:p/>
+    <w:p>
+      <w:pPr>
+        <w:pStyle w:val="Kop2"/>
+        <w:rPr>
+          <w:sz w:val="24"/>
+          <w:szCs w:val="24"/>
+        </w:rPr>
+      </w:pPr>
+      <w:bookmarkStart w:id="3" w:name="_Toc505290942"/>
+      <w:r>
+        <w:rPr>
+          <w:sz w:val="24"/>
+          <w:szCs w:val="24"/>
+        </w:rPr>
+        <w:t xml:space="preserve">Verschil </w:t>
+      </w:r>
+      <w:proofErr w:type="spellStart"/>
+      <w:r>
+        <w:rPr>
+          <w:sz w:val="24"/>
+          <w:szCs w:val="24"/>
+        </w:rPr>
+        <w:t>MVCDynamicModelThread</w:t>
+      </w:r>
+      <w:proofErr w:type="spellEnd"/>
+      <w:r>
+        <w:rPr>
+          <w:sz w:val="24"/>
+          <w:szCs w:val="24"/>
+        </w:rPr>
+        <w:t xml:space="preserve"> en </w:t>
+      </w:r>
+      <w:proofErr w:type="spellStart"/>
+      <w:r>
+        <w:rPr>
+          <w:sz w:val="24"/>
+          <w:szCs w:val="24"/>
+        </w:rPr>
+        <w:t>MVCDynamicModelThreadGeneralized</w:t>
+      </w:r>
       <w:bookmarkEnd w:id="3"/>
-    </w:p>
-    <w:p/>
-    <w:p>
-      <w:pPr>
-        <w:pStyle w:val="Kop2"/>
-        <w:rPr>
-          <w:sz w:val="24"/>
-          <w:szCs w:val="24"/>
-        </w:rPr>
-      </w:pPr>
-      <w:bookmarkStart w:id="4" w:name="_Toc505290352"/>
-      <w:r>
-        <w:rPr>
-          <w:sz w:val="24"/>
-          <w:szCs w:val="24"/>
-        </w:rPr>
-        <w:t xml:space="preserve">Verschil </w:t>
-      </w:r>
-      <w:proofErr w:type="spellStart"/>
-      <w:r>
-        <w:rPr>
-          <w:sz w:val="24"/>
-          <w:szCs w:val="24"/>
-        </w:rPr>
-        <w:t>MVCDynamicModelThread</w:t>
-      </w:r>
-      <w:proofErr w:type="spellEnd"/>
-      <w:r>
-        <w:rPr>
-          <w:sz w:val="24"/>
-          <w:szCs w:val="24"/>
-        </w:rPr>
-        <w:t xml:space="preserve"> en </w:t>
-      </w:r>
-      <w:proofErr w:type="spellStart"/>
-      <w:r>
-        <w:rPr>
-          <w:sz w:val="24"/>
-          <w:szCs w:val="24"/>
-        </w:rPr>
-        <w:t>MVCDynamicModelThreadGeneralized</w:t>
-      </w:r>
-      <w:bookmarkEnd w:id="4"/>
       <w:proofErr w:type="spellEnd"/>
     </w:p>
     <w:p>
@@ -1945,7 +1908,7 @@
           <w:szCs w:val="24"/>
         </w:rPr>
       </w:pPr>
-      <w:bookmarkStart w:id="5" w:name="_Toc505290353"/>
+      <w:bookmarkStart w:id="4" w:name="_Toc505290943"/>
       <w:r>
         <w:rPr>
           <w:sz w:val="24"/>
@@ -1969,7 +1932,7 @@
         </w:rPr>
         <w:t xml:space="preserve"> en Life</w:t>
       </w:r>
-      <w:bookmarkEnd w:id="5"/>
+      <w:bookmarkEnd w:id="4"/>
       <w:r>
         <w:rPr>
           <w:sz w:val="24"/>
@@ -2103,7 +2066,7 @@
           <w:szCs w:val="24"/>
         </w:rPr>
       </w:pPr>
-      <w:bookmarkStart w:id="6" w:name="_Toc505290354"/>
+      <w:bookmarkStart w:id="5" w:name="_Toc505290944"/>
       <w:r>
         <w:rPr>
           <w:sz w:val="24"/>
@@ -2112,7 +2075,7 @@
         <w:lastRenderedPageBreak/>
         <w:t>Project omzetten naar MVC</w:t>
       </w:r>
-      <w:bookmarkEnd w:id="6"/>
+      <w:bookmarkEnd w:id="5"/>
     </w:p>
     <w:p>
       <w:r>
@@ -2294,7 +2257,7 @@
       <w:pPr>
         <w:pStyle w:val="Kop1"/>
       </w:pPr>
-      <w:bookmarkStart w:id="7" w:name="_Toc505290355"/>
+      <w:bookmarkStart w:id="6" w:name="_Toc505290945"/>
       <w:r>
         <w:lastRenderedPageBreak/>
         <w:t>Eerste u</w:t>
@@ -2302,26 +2265,26 @@
       <w:r>
         <w:t>itbreidingen</w:t>
       </w:r>
+      <w:bookmarkEnd w:id="6"/>
+    </w:p>
+    <w:p/>
+    <w:p>
+      <w:pPr>
+        <w:pStyle w:val="Kop2"/>
+        <w:rPr>
+          <w:sz w:val="24"/>
+          <w:szCs w:val="24"/>
+        </w:rPr>
+      </w:pPr>
+      <w:bookmarkStart w:id="7" w:name="_Toc505290946"/>
+      <w:r>
+        <w:rPr>
+          <w:sz w:val="24"/>
+          <w:szCs w:val="24"/>
+        </w:rPr>
+        <w:t>Het model zoals de simulator ons werd toegereikt.</w:t>
+      </w:r>
       <w:bookmarkEnd w:id="7"/>
-    </w:p>
-    <w:p/>
-    <w:p>
-      <w:pPr>
-        <w:pStyle w:val="Kop2"/>
-        <w:rPr>
-          <w:sz w:val="24"/>
-          <w:szCs w:val="24"/>
-        </w:rPr>
-      </w:pPr>
-      <w:bookmarkStart w:id="8" w:name="_Toc505290356"/>
-      <w:r>
-        <w:rPr>
-          <w:sz w:val="24"/>
-          <w:szCs w:val="24"/>
-        </w:rPr>
-        <w:t>Het model zoals de simulator ons werd toegereikt.</w:t>
-      </w:r>
-      <w:bookmarkEnd w:id="8"/>
     </w:p>
     <w:p>
       <w:r>
@@ -2386,7 +2349,7 @@
           <w:szCs w:val="24"/>
         </w:rPr>
       </w:pPr>
-      <w:bookmarkStart w:id="9" w:name="_Toc505290357"/>
+      <w:bookmarkStart w:id="8" w:name="_Toc505290947"/>
       <w:r>
         <w:rPr>
           <w:sz w:val="24"/>
@@ -2394,7 +2357,7 @@
         </w:rPr>
         <w:t>Het model nadat wij er MVC op toegepast hebben.</w:t>
       </w:r>
-      <w:bookmarkEnd w:id="9"/>
+      <w:bookmarkEnd w:id="8"/>
     </w:p>
     <w:p>
       <w:r>
@@ -2459,7 +2422,7 @@
           <w:szCs w:val="24"/>
         </w:rPr>
       </w:pPr>
-      <w:bookmarkStart w:id="10" w:name="_Toc505290358"/>
+      <w:bookmarkStart w:id="9" w:name="_Toc505290948"/>
       <w:r>
         <w:rPr>
           <w:sz w:val="24"/>
@@ -2468,7 +2431,7 @@
         <w:lastRenderedPageBreak/>
         <w:t>Sequensen diagram voor het aanmaken van locaties</w:t>
       </w:r>
-      <w:bookmarkEnd w:id="10"/>
+      <w:bookmarkEnd w:id="9"/>
     </w:p>
     <w:p>
       <w:r>
@@ -2622,7 +2585,7 @@
           <w:lang w:val="en-US"/>
         </w:rPr>
       </w:pPr>
-      <w:bookmarkStart w:id="11" w:name="_Toc505290359"/>
+      <w:bookmarkStart w:id="10" w:name="_Toc505290949"/>
       <w:r>
         <w:rPr>
           <w:lang w:val="en-US"/>
@@ -2630,39 +2593,39 @@
         <w:lastRenderedPageBreak/>
         <w:t>Black- en whitebox testing</w:t>
       </w:r>
+      <w:bookmarkEnd w:id="10"/>
+    </w:p>
+    <w:p>
+      <w:pPr>
+        <w:pStyle w:val="Kop2"/>
+        <w:rPr>
+          <w:lang w:val="en-US"/>
+        </w:rPr>
+      </w:pPr>
+    </w:p>
+    <w:p>
+      <w:pPr>
+        <w:pStyle w:val="Kop2"/>
+        <w:rPr>
+          <w:lang w:val="en-US"/>
+        </w:rPr>
+      </w:pPr>
+      <w:bookmarkStart w:id="11" w:name="_Toc505290950"/>
+      <w:proofErr w:type="spellStart"/>
+      <w:r>
+        <w:rPr>
+          <w:lang w:val="en-US"/>
+        </w:rPr>
+        <w:t>Whitebox</w:t>
+      </w:r>
+      <w:proofErr w:type="spellEnd"/>
+      <w:r>
+        <w:rPr>
+          <w:lang w:val="en-US"/>
+        </w:rPr>
+        <w:t xml:space="preserve"> testing</w:t>
+      </w:r>
       <w:bookmarkEnd w:id="11"/>
-    </w:p>
-    <w:p>
-      <w:pPr>
-        <w:pStyle w:val="Kop2"/>
-        <w:rPr>
-          <w:lang w:val="en-US"/>
-        </w:rPr>
-      </w:pPr>
-    </w:p>
-    <w:p>
-      <w:pPr>
-        <w:pStyle w:val="Kop2"/>
-        <w:rPr>
-          <w:lang w:val="en-US"/>
-        </w:rPr>
-      </w:pPr>
-      <w:bookmarkStart w:id="12" w:name="_Toc505290360"/>
-      <w:proofErr w:type="spellStart"/>
-      <w:r>
-        <w:rPr>
-          <w:lang w:val="en-US"/>
-        </w:rPr>
-        <w:t>Whitebox</w:t>
-      </w:r>
-      <w:proofErr w:type="spellEnd"/>
-      <w:r>
-        <w:rPr>
-          <w:lang w:val="en-US"/>
-        </w:rPr>
-        <w:t xml:space="preserve"> testing</w:t>
-      </w:r>
-      <w:bookmarkEnd w:id="12"/>
     </w:p>
     <w:p>
       <w:r>
@@ -2695,7 +2658,7 @@
       <w:pPr>
         <w:pStyle w:val="Kop2"/>
       </w:pPr>
-      <w:bookmarkStart w:id="13" w:name="_Toc505290361"/>
+      <w:bookmarkStart w:id="12" w:name="_Toc505290951"/>
       <w:proofErr w:type="spellStart"/>
       <w:r>
         <w:t>Blackbox</w:t>
@@ -2708,7 +2671,7 @@
       <w:r>
         <w:t>testing</w:t>
       </w:r>
-      <w:bookmarkEnd w:id="13"/>
+      <w:bookmarkEnd w:id="12"/>
       <w:proofErr w:type="spellEnd"/>
       <w:r>
         <w:t xml:space="preserve"> </w:t>
@@ -2767,7 +2730,7 @@
       <w:pPr>
         <w:pStyle w:val="Kop1"/>
       </w:pPr>
-      <w:bookmarkStart w:id="14" w:name="_Toc505290362"/>
+      <w:bookmarkStart w:id="13" w:name="_Toc505290952"/>
       <w:r>
         <w:lastRenderedPageBreak/>
         <w:t xml:space="preserve">Belangrijkste </w:t>
@@ -2778,73 +2741,45 @@
       <w:r>
         <w:t>breidingen</w:t>
       </w:r>
+      <w:bookmarkEnd w:id="13"/>
+      <w:r>
+        <w:t xml:space="preserve"> </w:t>
+      </w:r>
+    </w:p>
+    <w:p/>
+    <w:p>
+      <w:pPr>
+        <w:spacing w:after="200" w:line="276" w:lineRule="auto"/>
+      </w:pPr>
+      <w:r>
+        <w:rPr>
+          <w:b/>
+          <w:sz w:val="24"/>
+          <w:szCs w:val="24"/>
+        </w:rPr>
+        <w:t xml:space="preserve">Plaatje </w:t>
+      </w:r>
+    </w:p>
+    <w:p>
+      <w:r>
+        <w:t xml:space="preserve">Het logo van </w:t>
+      </w:r>
+      <w:proofErr w:type="spellStart"/>
+      <w:r>
+        <w:t>cityparking</w:t>
+      </w:r>
+      <w:proofErr w:type="spellEnd"/>
+      <w:r>
+        <w:t xml:space="preserve"> toegevoegd aan de GUI</w:t>
+      </w:r>
+      <w:r>
+        <w:t>. Dit</w:t>
+      </w:r>
+      <w:r>
+        <w:t xml:space="preserve"> zodat je kan zien van welk bedrijf de simulator is.</w:t>
+      </w:r>
+      <w:bookmarkStart w:id="14" w:name="_GoBack"/>
       <w:bookmarkEnd w:id="14"/>
-      <w:r>
-        <w:t xml:space="preserve"> </w:t>
-      </w:r>
-    </w:p>
-    <w:p/>
-    <w:p>
-      <w:pPr>
-        <w:spacing w:after="200" w:line="276" w:lineRule="auto"/>
-      </w:pPr>
-      <w:r>
-        <w:rPr>
-          <w:b/>
-          <w:sz w:val="24"/>
-          <w:szCs w:val="24"/>
-        </w:rPr>
-        <w:t xml:space="preserve">Plaatje </w:t>
-      </w:r>
-    </w:p>
-    <w:p>
-      <w:r>
-        <w:t xml:space="preserve">Het logo van </w:t>
-      </w:r>
-      <w:proofErr w:type="spellStart"/>
-      <w:r>
-        <w:t>cityparking</w:t>
-      </w:r>
-      <w:proofErr w:type="spellEnd"/>
-      <w:r>
-        <w:t xml:space="preserve"> toegevoegd aan de GUI</w:t>
-      </w:r>
-      <w:r>
-        <w:t xml:space="preserve">. Dit wordt gedaan door een image aan te maken en </w:t>
-      </w:r>
-      <w:r>
-        <w:t>hier</w:t>
-      </w:r>
-      <w:r>
-        <w:t xml:space="preserve"> vervolgens</w:t>
-      </w:r>
-      <w:r>
-        <w:t xml:space="preserve"> een </w:t>
-      </w:r>
-      <w:proofErr w:type="spellStart"/>
-      <w:r>
-        <w:t>Jlabel</w:t>
-      </w:r>
-      <w:proofErr w:type="spellEnd"/>
-      <w:r>
-        <w:t xml:space="preserve"> van te maken. Deze </w:t>
-      </w:r>
-      <w:proofErr w:type="spellStart"/>
-      <w:r>
-        <w:t>JLabel</w:t>
-      </w:r>
-      <w:proofErr w:type="spellEnd"/>
-      <w:r>
-        <w:t xml:space="preserve"> voeg je toe aan een </w:t>
-      </w:r>
-      <w:proofErr w:type="spellStart"/>
-      <w:r>
-        <w:t>JPanel</w:t>
-      </w:r>
-      <w:proofErr w:type="spellEnd"/>
-      <w:r>
-        <w:t xml:space="preserve">. </w:t>
-      </w:r>
     </w:p>
     <w:p>
       <w:pPr>
@@ -3837,7 +3772,7 @@
       <w:pPr>
         <w:pStyle w:val="Kop1"/>
       </w:pPr>
-      <w:bookmarkStart w:id="15" w:name="_Toc505290363"/>
+      <w:bookmarkStart w:id="15" w:name="_Toc505290953"/>
       <w:r>
         <w:lastRenderedPageBreak/>
         <w:t>Persoonlijke reflectie en peer-review</w:t>
@@ -6323,9 +6258,9 @@
     </w:p>
     <w:p>
       <w:pPr>
-        <w:pStyle w:val="Kop2"/>
-      </w:pPr>
-      <w:bookmarkStart w:id="16" w:name="_Toc505290364"/>
+        <w:pStyle w:val="Kop1"/>
+      </w:pPr>
+      <w:bookmarkStart w:id="16" w:name="_Toc505290954"/>
       <w:r>
         <w:lastRenderedPageBreak/>
         <w:t>Conclusie en aanbevelingen</w:t>
@@ -8874,7 +8809,7 @@
     <w:charset w:val="00"/>
     <w:family w:val="roman"/>
     <w:pitch w:val="variable"/>
-    <w:sig w:usb0="E0002AFF" w:usb1="C0007843" w:usb2="00000009" w:usb3="00000000" w:csb0="000001FF" w:csb1="00000000"/>
+    <w:sig w:usb0="E0002EFF" w:usb1="C000785B" w:usb2="00000009" w:usb3="00000000" w:csb0="000001FF" w:csb1="00000000"/>
   </w:font>
   <w:font w:name="Wingdings 2">
     <w:panose1 w:val="05020102010507070707"/>
@@ -8922,21 +8857,21 @@
     <w:charset w:val="00"/>
     <w:family w:val="swiss"/>
     <w:pitch w:val="variable"/>
-    <w:sig w:usb0="E0002AFF" w:usb1="C0007843" w:usb2="00000009" w:usb3="00000000" w:csb0="000001FF" w:csb1="00000000"/>
+    <w:sig w:usb0="E0002EFF" w:usb1="C0007843" w:usb2="00000009" w:usb3="00000000" w:csb0="000001FF" w:csb1="00000000"/>
   </w:font>
   <w:font w:name="Calibri">
     <w:panose1 w:val="020F0502020204030204"/>
     <w:charset w:val="00"/>
     <w:family w:val="swiss"/>
     <w:pitch w:val="variable"/>
-    <w:sig w:usb0="E0002AFF" w:usb1="4000ACFF" w:usb2="00000001" w:usb3="00000000" w:csb0="000001FF" w:csb1="00000000"/>
+    <w:sig w:usb0="E0002AFF" w:usb1="C000247B" w:usb2="00000009" w:usb3="00000000" w:csb0="000001FF" w:csb1="00000000"/>
   </w:font>
   <w:font w:name="Calibri Light">
     <w:panose1 w:val="020F0302020204030204"/>
     <w:charset w:val="00"/>
     <w:family w:val="swiss"/>
     <w:pitch w:val="variable"/>
-    <w:sig w:usb0="A0002AEF" w:usb1="4000207B" w:usb2="00000000" w:usb3="00000000" w:csb0="000001FF" w:csb1="00000000"/>
+    <w:sig w:usb0="E0002AFF" w:usb1="C000247B" w:usb2="00000009" w:usb3="00000000" w:csb0="000001FF" w:csb1="00000000"/>
   </w:font>
 </w:fonts>
 </file>
@@ -8958,6 +8893,7 @@
   </w:compat>
   <w:rsids>
     <w:rsidRoot w:val="00D07449"/>
+    <w:rsid w:val="001D0045"/>
     <w:rsid w:val="002C79F2"/>
     <w:rsid w:val="00567657"/>
     <w:rsid w:val="00AA00E5"/>
@@ -9883,7 +9819,7 @@
 </file>
 
 <file path=customXml/itemProps4.xml><?xml version="1.0" encoding="utf-8"?>
-<ds:datastoreItem xmlns:ds="http://schemas.openxmlformats.org/officeDocument/2006/customXml" ds:itemID="{3042B2D5-5FED-4E87-91B9-018C75948B95}">
+<ds:datastoreItem xmlns:ds="http://schemas.openxmlformats.org/officeDocument/2006/customXml" ds:itemID="{8310892B-6D6D-4743-A261-DD48951366BE}">
   <ds:schemaRefs>
     <ds:schemaRef ds:uri="http://schemas.openxmlformats.org/officeDocument/2006/bibliography"/>
   </ds:schemaRefs>

--- a/Documentatie/Eindverslag/Parkeersimulator.docx
+++ b/Documentatie/Eindverslag/Parkeersimulator.docx
@@ -483,6 +483,8 @@
                   </w:rPr>
                   <w:t>Jelle de Jonge     299499</w:t>
                 </w:r>
+                <w:bookmarkStart w:id="0" w:name="_GoBack"/>
+                <w:bookmarkEnd w:id="0"/>
               </w:p>
             </w:tc>
           </w:tr>
@@ -548,7 +550,7 @@
           <w:r>
             <w:fldChar w:fldCharType="separate"/>
           </w:r>
-          <w:hyperlink w:anchor="_Toc505290939" w:history="1">
+          <w:hyperlink w:anchor="_Toc505292406" w:history="1">
             <w:r>
               <w:rPr>
                 <w:rStyle w:val="Hyperlink"/>
@@ -571,7 +573,7 @@
               <w:rPr>
                 <w:webHidden/>
               </w:rPr>
-              <w:instrText xml:space="preserve"> PAGEREF _Toc505290939 \h </w:instrText>
+              <w:instrText xml:space="preserve"> PAGEREF _Toc505292406 \h </w:instrText>
             </w:r>
             <w:r>
               <w:rPr>
@@ -612,7 +614,7 @@
               <w14:ligatures w14:val="none"/>
             </w:rPr>
           </w:pPr>
-          <w:hyperlink w:anchor="_Toc505290940" w:history="1">
+          <w:hyperlink w:anchor="_Toc505292407" w:history="1">
             <w:r>
               <w:rPr>
                 <w:rStyle w:val="Hyperlink"/>
@@ -635,7 +637,7 @@
               <w:rPr>
                 <w:webHidden/>
               </w:rPr>
-              <w:instrText xml:space="preserve"> PAGEREF _Toc505290940 \h </w:instrText>
+              <w:instrText xml:space="preserve"> PAGEREF _Toc505292407 \h </w:instrText>
             </w:r>
             <w:r>
               <w:rPr>
@@ -676,7 +678,7 @@
               <w14:ligatures w14:val="none"/>
             </w:rPr>
           </w:pPr>
-          <w:hyperlink w:anchor="_Toc505290941" w:history="1">
+          <w:hyperlink w:anchor="_Toc505292408" w:history="1">
             <w:r>
               <w:rPr>
                 <w:rStyle w:val="Hyperlink"/>
@@ -699,7 +701,7 @@
               <w:rPr>
                 <w:webHidden/>
               </w:rPr>
-              <w:instrText xml:space="preserve"> PAGEREF _Toc505290941 \h </w:instrText>
+              <w:instrText xml:space="preserve"> PAGEREF _Toc505292408 \h </w:instrText>
             </w:r>
             <w:r>
               <w:rPr>
@@ -737,7 +739,7 @@
               <w14:ligatures w14:val="none"/>
             </w:rPr>
           </w:pPr>
-          <w:hyperlink w:anchor="_Toc505290942" w:history="1">
+          <w:hyperlink w:anchor="_Toc505292409" w:history="1">
             <w:r>
               <w:rPr>
                 <w:rStyle w:val="Hyperlink"/>
@@ -760,7 +762,7 @@
               <w:rPr>
                 <w:webHidden/>
               </w:rPr>
-              <w:instrText xml:space="preserve"> PAGEREF _Toc505290942 \h </w:instrText>
+              <w:instrText xml:space="preserve"> PAGEREF _Toc505292409 \h </w:instrText>
             </w:r>
             <w:r>
               <w:rPr>
@@ -798,7 +800,7 @@
               <w14:ligatures w14:val="none"/>
             </w:rPr>
           </w:pPr>
-          <w:hyperlink w:anchor="_Toc505290943" w:history="1">
+          <w:hyperlink w:anchor="_Toc505292410" w:history="1">
             <w:r>
               <w:rPr>
                 <w:rStyle w:val="Hyperlink"/>
@@ -821,7 +823,7 @@
               <w:rPr>
                 <w:webHidden/>
               </w:rPr>
-              <w:instrText xml:space="preserve"> PAGEREF _Toc505290943 \h </w:instrText>
+              <w:instrText xml:space="preserve"> PAGEREF _Toc505292410 \h </w:instrText>
             </w:r>
             <w:r>
               <w:rPr>
@@ -859,7 +861,7 @@
               <w14:ligatures w14:val="none"/>
             </w:rPr>
           </w:pPr>
-          <w:hyperlink w:anchor="_Toc505290944" w:history="1">
+          <w:hyperlink w:anchor="_Toc505292411" w:history="1">
             <w:r>
               <w:rPr>
                 <w:rStyle w:val="Hyperlink"/>
@@ -882,7 +884,7 @@
               <w:rPr>
                 <w:webHidden/>
               </w:rPr>
-              <w:instrText xml:space="preserve"> PAGEREF _Toc505290944 \h </w:instrText>
+              <w:instrText xml:space="preserve"> PAGEREF _Toc505292411 \h </w:instrText>
             </w:r>
             <w:r>
               <w:rPr>
@@ -923,7 +925,7 @@
               <w14:ligatures w14:val="none"/>
             </w:rPr>
           </w:pPr>
-          <w:hyperlink w:anchor="_Toc505290945" w:history="1">
+          <w:hyperlink w:anchor="_Toc505292412" w:history="1">
             <w:r>
               <w:rPr>
                 <w:rStyle w:val="Hyperlink"/>
@@ -946,7 +948,7 @@
               <w:rPr>
                 <w:webHidden/>
               </w:rPr>
-              <w:instrText xml:space="preserve"> PAGEREF _Toc505290945 \h </w:instrText>
+              <w:instrText xml:space="preserve"> PAGEREF _Toc505292412 \h </w:instrText>
             </w:r>
             <w:r>
               <w:rPr>
@@ -984,7 +986,7 @@
               <w14:ligatures w14:val="none"/>
             </w:rPr>
           </w:pPr>
-          <w:hyperlink w:anchor="_Toc505290946" w:history="1">
+          <w:hyperlink w:anchor="_Toc505292413" w:history="1">
             <w:r>
               <w:rPr>
                 <w:rStyle w:val="Hyperlink"/>
@@ -1007,7 +1009,7 @@
               <w:rPr>
                 <w:webHidden/>
               </w:rPr>
-              <w:instrText xml:space="preserve"> PAGEREF _Toc505290946 \h </w:instrText>
+              <w:instrText xml:space="preserve"> PAGEREF _Toc505292413 \h </w:instrText>
             </w:r>
             <w:r>
               <w:rPr>
@@ -1045,7 +1047,7 @@
               <w14:ligatures w14:val="none"/>
             </w:rPr>
           </w:pPr>
-          <w:hyperlink w:anchor="_Toc505290947" w:history="1">
+          <w:hyperlink w:anchor="_Toc505292414" w:history="1">
             <w:r>
               <w:rPr>
                 <w:rStyle w:val="Hyperlink"/>
@@ -1068,7 +1070,7 @@
               <w:rPr>
                 <w:webHidden/>
               </w:rPr>
-              <w:instrText xml:space="preserve"> PAGEREF _Toc505290947 \h </w:instrText>
+              <w:instrText xml:space="preserve"> PAGEREF _Toc505292414 \h </w:instrText>
             </w:r>
             <w:r>
               <w:rPr>
@@ -1106,7 +1108,7 @@
               <w14:ligatures w14:val="none"/>
             </w:rPr>
           </w:pPr>
-          <w:hyperlink w:anchor="_Toc505290948" w:history="1">
+          <w:hyperlink w:anchor="_Toc505292415" w:history="1">
             <w:r>
               <w:rPr>
                 <w:rStyle w:val="Hyperlink"/>
@@ -1129,7 +1131,7 @@
               <w:rPr>
                 <w:webHidden/>
               </w:rPr>
-              <w:instrText xml:space="preserve"> PAGEREF _Toc505290948 \h </w:instrText>
+              <w:instrText xml:space="preserve"> PAGEREF _Toc505292415 \h </w:instrText>
             </w:r>
             <w:r>
               <w:rPr>
@@ -1170,7 +1172,7 @@
               <w14:ligatures w14:val="none"/>
             </w:rPr>
           </w:pPr>
-          <w:hyperlink w:anchor="_Toc505290949" w:history="1">
+          <w:hyperlink w:anchor="_Toc505292416" w:history="1">
             <w:r>
               <w:rPr>
                 <w:rStyle w:val="Hyperlink"/>
@@ -1194,7 +1196,7 @@
               <w:rPr>
                 <w:webHidden/>
               </w:rPr>
-              <w:instrText xml:space="preserve"> PAGEREF _Toc505290949 \h </w:instrText>
+              <w:instrText xml:space="preserve"> PAGEREF _Toc505292416 \h </w:instrText>
             </w:r>
             <w:r>
               <w:rPr>
@@ -1232,7 +1234,7 @@
               <w14:ligatures w14:val="none"/>
             </w:rPr>
           </w:pPr>
-          <w:hyperlink w:anchor="_Toc505290950" w:history="1">
+          <w:hyperlink w:anchor="_Toc505292417" w:history="1">
             <w:r>
               <w:rPr>
                 <w:rStyle w:val="Hyperlink"/>
@@ -1256,7 +1258,7 @@
               <w:rPr>
                 <w:webHidden/>
               </w:rPr>
-              <w:instrText xml:space="preserve"> PAGEREF _Toc505290950 \h </w:instrText>
+              <w:instrText xml:space="preserve"> PAGEREF _Toc505292417 \h </w:instrText>
             </w:r>
             <w:r>
               <w:rPr>
@@ -1294,7 +1296,7 @@
               <w14:ligatures w14:val="none"/>
             </w:rPr>
           </w:pPr>
-          <w:hyperlink w:anchor="_Toc505290951" w:history="1">
+          <w:hyperlink w:anchor="_Toc505292418" w:history="1">
             <w:r>
               <w:rPr>
                 <w:rStyle w:val="Hyperlink"/>
@@ -1317,7 +1319,7 @@
               <w:rPr>
                 <w:webHidden/>
               </w:rPr>
-              <w:instrText xml:space="preserve"> PAGEREF _Toc505290951 \h </w:instrText>
+              <w:instrText xml:space="preserve"> PAGEREF _Toc505292418 \h </w:instrText>
             </w:r>
             <w:r>
               <w:rPr>
@@ -1358,7 +1360,7 @@
               <w14:ligatures w14:val="none"/>
             </w:rPr>
           </w:pPr>
-          <w:hyperlink w:anchor="_Toc505290952" w:history="1">
+          <w:hyperlink w:anchor="_Toc505292419" w:history="1">
             <w:r>
               <w:rPr>
                 <w:rStyle w:val="Hyperlink"/>
@@ -1381,7 +1383,7 @@
               <w:rPr>
                 <w:webHidden/>
               </w:rPr>
-              <w:instrText xml:space="preserve"> PAGEREF _Toc505290952 \h </w:instrText>
+              <w:instrText xml:space="preserve"> PAGEREF _Toc505292419 \h </w:instrText>
             </w:r>
             <w:r>
               <w:rPr>
@@ -1422,7 +1424,7 @@
               <w14:ligatures w14:val="none"/>
             </w:rPr>
           </w:pPr>
-          <w:hyperlink w:anchor="_Toc505290953" w:history="1">
+          <w:hyperlink w:anchor="_Toc505292420" w:history="1">
             <w:r>
               <w:rPr>
                 <w:rStyle w:val="Hyperlink"/>
@@ -1445,7 +1447,7 @@
               <w:rPr>
                 <w:webHidden/>
               </w:rPr>
-              <w:instrText xml:space="preserve"> PAGEREF _Toc505290953 \h </w:instrText>
+              <w:instrText xml:space="preserve"> PAGEREF _Toc505292420 \h </w:instrText>
             </w:r>
             <w:r>
               <w:rPr>
@@ -1486,7 +1488,7 @@
               <w14:ligatures w14:val="none"/>
             </w:rPr>
           </w:pPr>
-          <w:hyperlink w:anchor="_Toc505290954" w:history="1">
+          <w:hyperlink w:anchor="_Toc505292421" w:history="1">
             <w:r>
               <w:rPr>
                 <w:rStyle w:val="Hyperlink"/>
@@ -1509,7 +1511,7 @@
               <w:rPr>
                 <w:webHidden/>
               </w:rPr>
-              <w:instrText xml:space="preserve"> PAGEREF _Toc505290954 \h </w:instrText>
+              <w:instrText xml:space="preserve"> PAGEREF _Toc505292421 \h </w:instrText>
             </w:r>
             <w:r>
               <w:rPr>
@@ -1579,12 +1581,12 @@
       <w:pPr>
         <w:pStyle w:val="Kop1"/>
       </w:pPr>
-      <w:bookmarkStart w:id="0" w:name="_Toc505290939"/>
+      <w:bookmarkStart w:id="1" w:name="_Toc505292406"/>
       <w:r>
         <w:lastRenderedPageBreak/>
         <w:t>Probleemdefenitie</w:t>
       </w:r>
-      <w:bookmarkEnd w:id="0"/>
+      <w:bookmarkEnd w:id="1"/>
     </w:p>
     <w:p/>
     <w:p>
@@ -1682,12 +1684,12 @@
       <w:pPr>
         <w:pStyle w:val="Kop1"/>
       </w:pPr>
-      <w:bookmarkStart w:id="1" w:name="_Toc505290940"/>
+      <w:bookmarkStart w:id="2" w:name="_Toc505292407"/>
       <w:r>
         <w:lastRenderedPageBreak/>
         <w:t>Analyse van de as-is situatie</w:t>
       </w:r>
-      <w:bookmarkEnd w:id="1"/>
+      <w:bookmarkEnd w:id="2"/>
     </w:p>
     <w:p/>
     <w:p>
@@ -1762,12 +1764,12 @@
       <w:pPr>
         <w:pStyle w:val="Kop1"/>
       </w:pPr>
-      <w:bookmarkStart w:id="2" w:name="_Toc505290941"/>
+      <w:bookmarkStart w:id="3" w:name="_Toc505292408"/>
       <w:r>
         <w:lastRenderedPageBreak/>
         <w:t>MVC gebruiken</w:t>
       </w:r>
-      <w:bookmarkEnd w:id="2"/>
+      <w:bookmarkEnd w:id="3"/>
     </w:p>
     <w:p/>
     <w:p>
@@ -1778,7 +1780,7 @@
           <w:szCs w:val="24"/>
         </w:rPr>
       </w:pPr>
-      <w:bookmarkStart w:id="3" w:name="_Toc505290942"/>
+      <w:bookmarkStart w:id="4" w:name="_Toc505292409"/>
       <w:r>
         <w:rPr>
           <w:sz w:val="24"/>
@@ -1810,7 +1812,7 @@
         </w:rPr>
         <w:t>MVCDynamicModelThreadGeneralized</w:t>
       </w:r>
-      <w:bookmarkEnd w:id="3"/>
+      <w:bookmarkEnd w:id="4"/>
       <w:proofErr w:type="spellEnd"/>
     </w:p>
     <w:p>
@@ -1908,7 +1910,7 @@
           <w:szCs w:val="24"/>
         </w:rPr>
       </w:pPr>
-      <w:bookmarkStart w:id="4" w:name="_Toc505290943"/>
+      <w:bookmarkStart w:id="5" w:name="_Toc505292410"/>
       <w:r>
         <w:rPr>
           <w:sz w:val="24"/>
@@ -1932,7 +1934,7 @@
         </w:rPr>
         <w:t xml:space="preserve"> en Life</w:t>
       </w:r>
-      <w:bookmarkEnd w:id="4"/>
+      <w:bookmarkEnd w:id="5"/>
       <w:r>
         <w:rPr>
           <w:sz w:val="24"/>
@@ -2066,7 +2068,7 @@
           <w:szCs w:val="24"/>
         </w:rPr>
       </w:pPr>
-      <w:bookmarkStart w:id="5" w:name="_Toc505290944"/>
+      <w:bookmarkStart w:id="6" w:name="_Toc505292411"/>
       <w:r>
         <w:rPr>
           <w:sz w:val="24"/>
@@ -2075,7 +2077,7 @@
         <w:lastRenderedPageBreak/>
         <w:t>Project omzetten naar MVC</w:t>
       </w:r>
-      <w:bookmarkEnd w:id="5"/>
+      <w:bookmarkEnd w:id="6"/>
     </w:p>
     <w:p>
       <w:r>
@@ -2257,7 +2259,7 @@
       <w:pPr>
         <w:pStyle w:val="Kop1"/>
       </w:pPr>
-      <w:bookmarkStart w:id="6" w:name="_Toc505290945"/>
+      <w:bookmarkStart w:id="7" w:name="_Toc505292412"/>
       <w:r>
         <w:lastRenderedPageBreak/>
         <w:t>Eerste u</w:t>
@@ -2265,7 +2267,7 @@
       <w:r>
         <w:t>itbreidingen</w:t>
       </w:r>
-      <w:bookmarkEnd w:id="6"/>
+      <w:bookmarkEnd w:id="7"/>
     </w:p>
     <w:p/>
     <w:p>
@@ -2276,7 +2278,7 @@
           <w:szCs w:val="24"/>
         </w:rPr>
       </w:pPr>
-      <w:bookmarkStart w:id="7" w:name="_Toc505290946"/>
+      <w:bookmarkStart w:id="8" w:name="_Toc505292413"/>
       <w:r>
         <w:rPr>
           <w:sz w:val="24"/>
@@ -2284,7 +2286,7 @@
         </w:rPr>
         <w:t>Het model zoals de simulator ons werd toegereikt.</w:t>
       </w:r>
-      <w:bookmarkEnd w:id="7"/>
+      <w:bookmarkEnd w:id="8"/>
     </w:p>
     <w:p>
       <w:r>
@@ -2349,7 +2351,7 @@
           <w:szCs w:val="24"/>
         </w:rPr>
       </w:pPr>
-      <w:bookmarkStart w:id="8" w:name="_Toc505290947"/>
+      <w:bookmarkStart w:id="9" w:name="_Toc505292414"/>
       <w:r>
         <w:rPr>
           <w:sz w:val="24"/>
@@ -2357,7 +2359,7 @@
         </w:rPr>
         <w:t>Het model nadat wij er MVC op toegepast hebben.</w:t>
       </w:r>
-      <w:bookmarkEnd w:id="8"/>
+      <w:bookmarkEnd w:id="9"/>
     </w:p>
     <w:p>
       <w:r>
@@ -2422,7 +2424,7 @@
           <w:szCs w:val="24"/>
         </w:rPr>
       </w:pPr>
-      <w:bookmarkStart w:id="9" w:name="_Toc505290948"/>
+      <w:bookmarkStart w:id="10" w:name="_Toc505292415"/>
       <w:r>
         <w:rPr>
           <w:sz w:val="24"/>
@@ -2431,7 +2433,7 @@
         <w:lastRenderedPageBreak/>
         <w:t>Sequensen diagram voor het aanmaken van locaties</w:t>
       </w:r>
-      <w:bookmarkEnd w:id="9"/>
+      <w:bookmarkEnd w:id="10"/>
     </w:p>
     <w:p>
       <w:r>
@@ -2585,7 +2587,7 @@
           <w:lang w:val="en-US"/>
         </w:rPr>
       </w:pPr>
-      <w:bookmarkStart w:id="10" w:name="_Toc505290949"/>
+      <w:bookmarkStart w:id="11" w:name="_Toc505292416"/>
       <w:r>
         <w:rPr>
           <w:lang w:val="en-US"/>
@@ -2593,7 +2595,7 @@
         <w:lastRenderedPageBreak/>
         <w:t>Black- en whitebox testing</w:t>
       </w:r>
-      <w:bookmarkEnd w:id="10"/>
+      <w:bookmarkEnd w:id="11"/>
     </w:p>
     <w:p>
       <w:pPr>
@@ -2610,7 +2612,7 @@
           <w:lang w:val="en-US"/>
         </w:rPr>
       </w:pPr>
-      <w:bookmarkStart w:id="11" w:name="_Toc505290950"/>
+      <w:bookmarkStart w:id="12" w:name="_Toc505292417"/>
       <w:proofErr w:type="spellStart"/>
       <w:r>
         <w:rPr>
@@ -2625,7 +2627,7 @@
         </w:rPr>
         <w:t xml:space="preserve"> testing</w:t>
       </w:r>
-      <w:bookmarkEnd w:id="11"/>
+      <w:bookmarkEnd w:id="12"/>
     </w:p>
     <w:p>
       <w:r>
@@ -2658,7 +2660,7 @@
       <w:pPr>
         <w:pStyle w:val="Kop2"/>
       </w:pPr>
-      <w:bookmarkStart w:id="12" w:name="_Toc505290951"/>
+      <w:bookmarkStart w:id="13" w:name="_Toc505292418"/>
       <w:proofErr w:type="spellStart"/>
       <w:r>
         <w:t>Blackbox</w:t>
@@ -2671,7 +2673,7 @@
       <w:r>
         <w:t>testing</w:t>
       </w:r>
-      <w:bookmarkEnd w:id="12"/>
+      <w:bookmarkEnd w:id="13"/>
       <w:proofErr w:type="spellEnd"/>
       <w:r>
         <w:t xml:space="preserve"> </w:t>
@@ -2730,7 +2732,7 @@
       <w:pPr>
         <w:pStyle w:val="Kop1"/>
       </w:pPr>
-      <w:bookmarkStart w:id="13" w:name="_Toc505290952"/>
+      <w:bookmarkStart w:id="14" w:name="_Toc505292419"/>
       <w:r>
         <w:lastRenderedPageBreak/>
         <w:t xml:space="preserve">Belangrijkste </w:t>
@@ -2741,123 +2743,12 @@
       <w:r>
         <w:t>breidingen</w:t>
       </w:r>
-      <w:bookmarkEnd w:id="13"/>
+      <w:bookmarkEnd w:id="14"/>
       <w:r>
         <w:t xml:space="preserve"> </w:t>
       </w:r>
     </w:p>
     <w:p/>
-    <w:p>
-      <w:pPr>
-        <w:spacing w:after="200" w:line="276" w:lineRule="auto"/>
-      </w:pPr>
-      <w:r>
-        <w:rPr>
-          <w:b/>
-          <w:sz w:val="24"/>
-          <w:szCs w:val="24"/>
-        </w:rPr>
-        <w:t xml:space="preserve">Plaatje </w:t>
-      </w:r>
-    </w:p>
-    <w:p>
-      <w:r>
-        <w:t xml:space="preserve">Het logo van </w:t>
-      </w:r>
-      <w:proofErr w:type="spellStart"/>
-      <w:r>
-        <w:t>cityparking</w:t>
-      </w:r>
-      <w:proofErr w:type="spellEnd"/>
-      <w:r>
-        <w:t xml:space="preserve"> toegevoegd aan de GUI</w:t>
-      </w:r>
-      <w:r>
-        <w:t>. Dit</w:t>
-      </w:r>
-      <w:r>
-        <w:t xml:space="preserve"> zodat je kan zien van welk bedrijf de simulator is.</w:t>
-      </w:r>
-      <w:bookmarkStart w:id="14" w:name="_GoBack"/>
-      <w:bookmarkEnd w:id="14"/>
-    </w:p>
-    <w:p>
-      <w:pPr>
-        <w:rPr>
-          <w:b/>
-          <w:sz w:val="24"/>
-          <w:szCs w:val="24"/>
-        </w:rPr>
-      </w:pPr>
-      <w:r>
-        <w:rPr>
-          <w:b/>
-          <w:sz w:val="24"/>
-          <w:szCs w:val="24"/>
-        </w:rPr>
-        <w:t xml:space="preserve">Klok </w:t>
-      </w:r>
-    </w:p>
-    <w:p>
-      <w:r>
-        <w:t xml:space="preserve">De klok van de simulator weergeeft de dag en de tijd in een HH:MM formaat. In de klasse timecontroller wordt de tijd omgezet naar dit formaat. De dag wordt in de hele simulator als int gebruikt om het om te zetten naar een dag in letters wordt een switch </w:t>
-      </w:r>
-      <w:proofErr w:type="spellStart"/>
-      <w:r>
-        <w:t>statment</w:t>
-      </w:r>
-      <w:proofErr w:type="spellEnd"/>
-      <w:r>
-        <w:t xml:space="preserve"> gebruikt. </w:t>
-      </w:r>
-    </w:p>
-    <w:p>
-      <w:pPr>
-        <w:rPr>
-          <w:b/>
-          <w:sz w:val="24"/>
-          <w:szCs w:val="24"/>
-        </w:rPr>
-      </w:pPr>
-      <w:r>
-        <w:rPr>
-          <w:b/>
-          <w:sz w:val="24"/>
-          <w:szCs w:val="24"/>
-        </w:rPr>
-        <w:t>instellingen</w:t>
-      </w:r>
-      <w:r>
-        <w:rPr>
-          <w:b/>
-          <w:sz w:val="24"/>
-          <w:szCs w:val="24"/>
-        </w:rPr>
-        <w:t xml:space="preserve"> </w:t>
-      </w:r>
-    </w:p>
-    <w:p>
-      <w:r>
-        <w:t xml:space="preserve">Bij instellingen kun je het aantal normale en abonnement auto’s per uur doordeweeks en in het weekend veranderen. Ook kun je de prijs van een parkeerticket instellen. Ook kun je instellen hoeveel abonnement plaatsen er zijn en vanaf welke plek de abonnement plaatsen moeten komen. </w:t>
-      </w:r>
-      <w:r>
-        <w:t>D</w:t>
-      </w:r>
-      <w:r>
-        <w:t>e instellingen worden in een apart frame getoond.</w:t>
-      </w:r>
-      <w:r>
-        <w:t xml:space="preserve"> Om de variabele waarden te tonen en te veranderen worden </w:t>
-      </w:r>
-      <w:proofErr w:type="spellStart"/>
-      <w:r>
-        <w:t>getters</w:t>
-      </w:r>
-      <w:proofErr w:type="spellEnd"/>
-      <w:r>
-        <w:t xml:space="preserve"> en setters gebruikt.</w:t>
-      </w:r>
-    </w:p>
     <w:p>
       <w:pPr>
         <w:rPr>
@@ -2968,60 +2859,132 @@
         <w:spacing w:after="200" w:line="276" w:lineRule="auto"/>
       </w:pPr>
       <w:r>
-        <w:br w:type="page"/>
-      </w:r>
-    </w:p>
-    <w:p>
-      <w:pPr>
         <w:rPr>
           <w:b/>
           <w:sz w:val="24"/>
           <w:szCs w:val="24"/>
         </w:rPr>
-      </w:pPr>
-      <w:r>
+        <w:t xml:space="preserve">Wachtrij view </w:t>
+      </w:r>
+    </w:p>
+    <w:p>
+      <w:r>
+        <w:t>In de view van de wachtrijen kun je de verschillende auto’s zien die in bepaalde wachtrijen staan. De normale auto’s in de rij laat zien hoeveel auto’s in de rij staan voor de ingang. De abonnees in de rij laat zien hoeveel abonnees in de rij staan voor de ingang. Dit geldt ook voor reserveringen in de rij, maar dan voor de reserveringen. De informatie die de huidige betalingsrij laat zien zijn de mensen die in de rij staan om te betalen. Dit kunnen alleen normale auto’s en reserveringen zijn, omdat abonnees niet hoeven te betalen bij de kassa. De reserveringen betalen ook 20% meer omdat zij een extra kostenpost hebben vanwege de reservatie. De informatie die uitgang wachtrij laat zien is hoeveel auto’s in de rij staan om de garage te verlaten. De informatie die vertrokken uit de rij laat zien is de hoeveelheid mensen die niet in de rij zijn gaan staan of eerder zijn vertrokken uit de rij. Meer hierover verderop in het rapport.</w:t>
+      </w:r>
+    </w:p>
+    <w:p>
+      <w:pPr>
         <w:rPr>
           <w:b/>
           <w:sz w:val="24"/>
           <w:szCs w:val="24"/>
         </w:rPr>
-        <w:lastRenderedPageBreak/>
-        <w:t xml:space="preserve">Wachtrij view </w:t>
-      </w:r>
-    </w:p>
-    <w:p>
-      <w:r>
-        <w:t>In de view van de wachtrijen kun je de verschillende auto’s zien die in bepaalde wachtrijen staan. De normale auto’s in de rij laat zien hoeveel auto’s in de rij staan voor de ingang. De abonnees in de rij laat zien hoeveel abonnees in de rij staan voor de ingang. Dit geldt ook voor reserveringen in de rij, maar dan voor de reserveringen. De informatie die de huidige betalingsrij laat zien zijn de mensen die in de rij staan om te betalen. Dit kunnen alleen normale auto’s en reserveringen zijn, omdat abonnees niet hoeven te betalen bij de kassa. De reserveringen betalen ook 20% meer omdat zij een extra kostenpost hebben vanwege de reservatie. De informatie die uitgang wachtrij laat zien is hoeveel auto’s in de rij staan om de garage te verlaten. De informatie die vertrokken uit de rij laat zien is de hoeveelheid mensen die niet in de rij zijn gaan staan of eerder zijn vertrokken uit de rij. Meer hierover verderop in het rapport.</w:t>
-      </w:r>
-    </w:p>
-    <w:p>
-      <w:pPr>
+      </w:pPr>
+      <w:r>
         <w:rPr>
           <w:b/>
           <w:sz w:val="24"/>
           <w:szCs w:val="24"/>
         </w:rPr>
-      </w:pPr>
-      <w:r>
+        <w:t xml:space="preserve">Managementinformatie </w:t>
+      </w:r>
+    </w:p>
+    <w:p>
+      <w:r>
+        <w:t xml:space="preserve">In de managementinformatie kun je informatie vinden over de inkomsten van de garage. De dagomzet laat de omzet zien dat </w:t>
+      </w:r>
+      <w:proofErr w:type="spellStart"/>
+      <w:r>
+        <w:t>realtime</w:t>
+      </w:r>
+      <w:proofErr w:type="spellEnd"/>
+      <w:r>
+        <w:t xml:space="preserve"> wordt geüpdatet. Als de dag voorbij is wordt de dagomzet in de bijbehoren dagomzet gezet. Dus als het bijvoorbeeld maandag is en de tijd gaat over naar de dinsdag, dan wordt de dagomzet in de maandagomzet gezet. Dit gaat de hele tijd zo door en als het weer maandag is wordt de omzet die dan in de maandagomzet staat overschreven. Als laatste laat de managementview de huidige weekomzet zien. Die doet hij door alle omzetten van de week op te tellen. Dus als bijvoorbeeld de dinsdagomzet veranderd, updatet de simulator ook gelijk de huidige weekomzet. De omzetten worden berekend door een variabele die zichzelf ophoogt elke keer als iemand door de betalingsrij is geweest. Aan het einde van de dag wordt deze variabele weer naar 0 gezet.</w:t>
+      </w:r>
+    </w:p>
+    <w:p>
+      <w:pPr>
         <w:rPr>
           <w:b/>
           <w:sz w:val="24"/>
           <w:szCs w:val="24"/>
         </w:rPr>
-        <w:t xml:space="preserve">Managementinformatie </w:t>
-      </w:r>
-    </w:p>
-    <w:p>
-      <w:r>
-        <w:t xml:space="preserve">In de managementinformatie kun je informatie vinden over de inkomsten van de garage. De dagomzet laat de omzet zien dat </w:t>
+      </w:pPr>
+    </w:p>
+    <w:p>
+      <w:pPr>
+        <w:rPr>
+          <w:b/>
+          <w:sz w:val="24"/>
+          <w:szCs w:val="24"/>
+        </w:rPr>
+      </w:pPr>
+      <w:r>
+        <w:rPr>
+          <w:b/>
+          <w:sz w:val="24"/>
+          <w:szCs w:val="24"/>
+        </w:rPr>
+        <w:t xml:space="preserve">Geluid </w:t>
+      </w:r>
+    </w:p>
+    <w:p>
+      <w:r>
+        <w:t>Er wordt elk dag een geluid afgespeeld.</w:t>
+      </w:r>
+      <w:r>
+        <w:t xml:space="preserve"> </w:t>
+      </w:r>
+      <w:r>
+        <w:t xml:space="preserve">Het geluid waarvoor we gekozen is van een muntstuk.  Dit ten teken dat de dag voorbij is en weer nieuwe omzet gerealiseerd is. </w:t>
+      </w:r>
+    </w:p>
+    <w:p>
+      <w:pPr>
+        <w:rPr>
+          <w:b/>
+          <w:sz w:val="24"/>
+          <w:szCs w:val="24"/>
+        </w:rPr>
+      </w:pPr>
+      <w:r>
+        <w:rPr>
+          <w:b/>
+          <w:sz w:val="24"/>
+          <w:szCs w:val="24"/>
+        </w:rPr>
+        <w:t xml:space="preserve">Realistischere rijen </w:t>
+      </w:r>
+    </w:p>
+    <w:p>
+      <w:r>
+        <w:t>De huidige simulatie van de parkeergarage laat een realistischere weergave zien van de werkelijkheid. Onder andere omdat de rijen niet meer oneindig doorgroeien. Dit is gerealiseerd door elke keer dat een auto toegevoegd is de rij te kijken of de rij niet te lang is. In de huidige simulatie kijkt hij of de rij niet langer is dan 30. Als dat zo is dan laat hij de auto in de rij staan. Als de rij wel langer is dan haalt hij de auto weer weg uit de rij. Dus in een echte situatie is dat hetzelfde als dat een auto doorrijdt. We kijken niet of de rij te lang is voordat de auto toegevoegd wordt, omdat we anders niet kunnen bijhouden of een auto is doorgereden of niet. Dit is nodig om de informatie bij te houden over doorgereden auto’s. Verder wordt er aan elke auto een timer toegevoegd. Dit is nodig om ervoor te zorgen als auto’s te lang in de rij staan dat ze vertrekken. De tijd die meegegeven wordt aan elke auto is random. Ze kunnen willekeurig tussen de 5 en 15 minuten weer vertrekken uit de rij. Elke keer als dit gebeurt wordt deze informatie ook weer meegegeven, zodat de informatie over de vertrokken auto’s ook geüpdatet wordt.</w:t>
+      </w:r>
+    </w:p>
+    <w:p>
+      <w:pPr>
+        <w:spacing w:after="200" w:line="276" w:lineRule="auto"/>
+      </w:pPr>
+      <w:r>
+        <w:rPr>
+          <w:b/>
+          <w:sz w:val="24"/>
+          <w:szCs w:val="24"/>
+        </w:rPr>
+        <w:t xml:space="preserve">Plaatje </w:t>
+      </w:r>
+    </w:p>
+    <w:p>
+      <w:r>
+        <w:t xml:space="preserve">Het logo van </w:t>
       </w:r>
       <w:proofErr w:type="spellStart"/>
       <w:r>
-        <w:t>realtime</w:t>
+        <w:t>cityparking</w:t>
       </w:r>
       <w:proofErr w:type="spellEnd"/>
       <w:r>
-        <w:t xml:space="preserve"> wordt geüpdatet. Als de dag voorbij is wordt de dagomzet in de bijbehoren dagomzet gezet. Dus als het bijvoorbeeld maandag is en de tijd gaat over naar de dinsdag, dan wordt de dagomzet in de maandagomzet gezet. Dit gaat de hele tijd zo door en als het weer maandag is wordt de omzet die dan in de maandagomzet staat overschreven. Als laatste laat de managementview de huidige weekomzet zien. Die doet hij door alle omzetten van de week op te tellen. Dus als bijvoorbeeld de dinsdagomzet veranderd, updatet de simulator ook gelijk de huidige weekomzet. De omzetten worden berekend door een variabele die zichzelf ophoogt elke keer als iemand door de betalingsrij is geweest. Aan het einde van de dag wordt deze variabele weer naar 0 gezet.</w:t>
+        <w:t xml:space="preserve"> toegevoegd aan de GUI. Dit zodat je kan zien van welk bedrijf de simulator is.</w:t>
       </w:r>
     </w:p>
     <w:p>
@@ -3038,18 +3001,20 @@
           <w:sz w:val="24"/>
           <w:szCs w:val="24"/>
         </w:rPr>
-        <w:t xml:space="preserve">Geluid </w:t>
-      </w:r>
-    </w:p>
-    <w:p>
-      <w:r>
-        <w:t>Er wordt elk dag een geluid afgespeeld.</w:t>
-      </w:r>
-      <w:r>
-        <w:t xml:space="preserve"> </w:t>
-      </w:r>
-      <w:r>
-        <w:t xml:space="preserve">Het geluid waarvoor we gekozen is van een muntstuk.  Dit ten teken dat de dag voorbij is en weer nieuwe omzet gerealiseerd is. </w:t>
+        <w:t xml:space="preserve">Klok </w:t>
+      </w:r>
+    </w:p>
+    <w:p>
+      <w:r>
+        <w:t xml:space="preserve">De klok van de simulator weergeeft de dag en de tijd in een HH:MM formaat. In de klasse timecontroller wordt de tijd omgezet naar dit formaat. De dag wordt in de hele simulator als int gebruikt om het om te zetten naar een dag in letters wordt een switch </w:t>
+      </w:r>
+      <w:proofErr w:type="spellStart"/>
+      <w:r>
+        <w:t>statment</w:t>
+      </w:r>
+      <w:proofErr w:type="spellEnd"/>
+      <w:r>
+        <w:t xml:space="preserve"> gebruikt. </w:t>
       </w:r>
     </w:p>
     <w:p>
@@ -3066,18 +3031,22 @@
           <w:sz w:val="24"/>
           <w:szCs w:val="24"/>
         </w:rPr>
-        <w:t xml:space="preserve">Realistischere rijen </w:t>
-      </w:r>
-    </w:p>
-    <w:p>
-      <w:r>
-        <w:t>De huidige simulatie van de parkeergarage laat een realistischere weergave zien van de werkelijkheid. Onder andere omdat de rijen niet meer oneindig doorgroeien. Dit is gerealiseerd door elke keer dat een auto toegevoegd is de rij te kijken of de rij niet te lang is. In de huidige simulatie kijkt hij of de rij niet langer is dan 30. Als dat zo is dan laat hij de auto in de rij staan. Als de rij wel langer is dan haalt hij de auto weer weg uit de rij. Dus in een echte situatie is dat hetzelfde als dat een auto doorrijdt. We kijken niet of de rij te lang is voordat de auto toegevoegd wordt, omdat we anders niet kunnen bijhouden of een auto is doorgereden of niet. Dit is nodig om de informatie bij te houden over doorgereden auto’s. Verder wordt er aan elke auto een timer toegevoegd. Dit is nodig om ervoor te zorgen als auto’s te lang in de rij staan dat ze vertrekken. De tijd die meegegeven wordt aan elke auto is random. Ze kunnen willekeurig tussen de 5 en 15 minuten weer vertrekken uit de rij. Elke keer als dit gebeurt wordt deze informatie ook weer meegegeven, zodat de informatie over de vertrokken auto’s ook geüpdatet wordt.</w:t>
-      </w:r>
-    </w:p>
-    <w:p/>
-    <w:p/>
-    <w:p/>
-    <w:p/>
+        <w:t xml:space="preserve">instellingen </w:t>
+      </w:r>
+    </w:p>
+    <w:p>
+      <w:r>
+        <w:t xml:space="preserve">Bij instellingen kun je het aantal normale en abonnement auto’s per uur doordeweeks en in het weekend veranderen. Ook kun je de prijs van een parkeerticket instellen. Ook kun je instellen hoeveel abonnement plaatsen er zijn en vanaf welke plek de abonnement plaatsen moeten komen. De instellingen worden in een apart frame getoond. Om de variabele waarden te tonen en te veranderen worden </w:t>
+      </w:r>
+      <w:proofErr w:type="spellStart"/>
+      <w:r>
+        <w:t>getters</w:t>
+      </w:r>
+      <w:proofErr w:type="spellEnd"/>
+      <w:r>
+        <w:t xml:space="preserve"> en setters gebruikt.</w:t>
+      </w:r>
+    </w:p>
     <w:p>
       <w:pPr>
         <w:rPr>
@@ -3092,283 +3061,6 @@
           <w:sz w:val="24"/>
           <w:szCs w:val="24"/>
         </w:rPr>
-        <w:lastRenderedPageBreak/>
-        <w:t>Reserveringen</w:t>
-      </w:r>
-    </w:p>
-    <w:p>
-      <w:r>
-        <w:t xml:space="preserve">De uitbreiding reserveringen zorgt ervoor dat er iedere </w:t>
-      </w:r>
-      <w:proofErr w:type="spellStart"/>
-      <w:r>
-        <w:t>tick</w:t>
-      </w:r>
-      <w:proofErr w:type="spellEnd"/>
-      <w:r>
-        <w:t xml:space="preserve"> een kans is dat er reserveringen aangemaakt wordt. Wanneer dit gebeurd wordt er een reservering en een reserveringsauto aangemaakt. Ze krijgen beide hetzelfde kenteken mee.</w:t>
-      </w:r>
-    </w:p>
-    <w:p>
-      <w:r>
-        <w:t>De reservering krijgt dan ook een willekeurige tijd tussen 20 minuten en 1 uur en 15 minuten later mee.</w:t>
-      </w:r>
-    </w:p>
-    <w:p>
-      <w:r>
-        <w:t>De reserveringsauto krijgt dan de tijd van de reservering door. Deze tijd wordt in de reserveringsauto omgezet naar de tijd dat de auto aankomt. Deze tijd krijgt een random afwijking tussen 20 minuten voor de tijd van de reservering en 40 minuten na de tijd van de reservering.</w:t>
-      </w:r>
-    </w:p>
-    <w:p>
-      <w:r>
-        <w:t xml:space="preserve">De hoeveelheid reserveringen die tijdens een </w:t>
-      </w:r>
-      <w:proofErr w:type="spellStart"/>
-      <w:r>
-        <w:t>tick</w:t>
-      </w:r>
-      <w:proofErr w:type="spellEnd"/>
-      <w:r>
-        <w:t xml:space="preserve"> gemaakt moeten worden wordt bepaald door de methode </w:t>
-      </w:r>
-      <w:proofErr w:type="spellStart"/>
-      <w:r>
-        <w:t>getNumberOfCars</w:t>
-      </w:r>
-      <w:proofErr w:type="spellEnd"/>
-      <w:r>
-        <w:t xml:space="preserve">. </w:t>
-      </w:r>
-    </w:p>
-    <w:p>
-      <w:r>
-        <w:t xml:space="preserve">Nadat tijdens een </w:t>
-      </w:r>
-      <w:proofErr w:type="spellStart"/>
-      <w:r>
-        <w:t>tick</w:t>
-      </w:r>
-      <w:proofErr w:type="spellEnd"/>
-      <w:r>
-        <w:t xml:space="preserve"> de auto’s die weg zouden gaan zijn weggegaan wordt er gekeken of er over 15 minuten een reservering staat. Wanneer dat zo is veranderd de simulatie een locatie naar een reserveringslocatie.</w:t>
-      </w:r>
-    </w:p>
-    <w:p>
-      <w:r>
-        <w:t xml:space="preserve">Tijdens de methode </w:t>
-      </w:r>
-      <w:proofErr w:type="spellStart"/>
-      <w:r>
-        <w:t>carsArriving</w:t>
-      </w:r>
-      <w:proofErr w:type="spellEnd"/>
-      <w:r>
-        <w:t xml:space="preserve"> wordt er gekeken of er een reserveringsauto is die nu aan zou moeten komen. Wanneer dit het geval is wordt die auto toegevoegd aan de rij.</w:t>
-      </w:r>
-    </w:p>
-    <w:p>
-      <w:r>
-        <w:t>Iedere keer dat er gekeken wordt naar de eerste auto in de abonneerij kijkt de simulatie ook of de voorste auto een reservering heeft. Wanneer dit het geval is wordt die auto op de locatie gezet met dezelfde kenteken. Die locatie wordt op dat moment ook weer omgezet naar een normale locatie en de timer van de locatie wordt op 0 gezet.</w:t>
-      </w:r>
-    </w:p>
-    <w:p>
-      <w:r>
-        <w:t>Echter omdat auto’s ook te vroeg of te laat kunnen komen worden ze op dan geweigerd. Hun kenteken wordt niet herkend omdat er geen locatie met hun kenteken is. Wanneer dit het geval is haalt de simulatie die auto weer uit de rij. Dit om te simuleren dat een auto geweigerd wordt en daarom weg rijdt.</w:t>
-      </w:r>
-    </w:p>
-    <w:p>
-      <w:r>
-        <w:t xml:space="preserve">Als laatste krijgen de locaties die een reservering worden een timer van 45 </w:t>
-      </w:r>
-      <w:proofErr w:type="spellStart"/>
-      <w:r>
-        <w:t>ticks</w:t>
-      </w:r>
-      <w:proofErr w:type="spellEnd"/>
-      <w:r>
-        <w:t xml:space="preserve"> mee. Dit omdat de plek 15 minuten van tevoren gereserveerd wordt en 30 minuten wordt vastgehouden. Wanneer de timer 0 bereikt wordt de plek weer in een normale plek omgezet.</w:t>
-      </w:r>
-    </w:p>
-    <w:p>
-      <w:r>
-        <w:br w:type="page"/>
-      </w:r>
-    </w:p>
-    <w:p>
-      <w:pPr>
-        <w:rPr>
-          <w:b/>
-          <w:sz w:val="24"/>
-          <w:szCs w:val="24"/>
-        </w:rPr>
-      </w:pPr>
-      <w:r>
-        <w:rPr>
-          <w:b/>
-          <w:sz w:val="24"/>
-          <w:szCs w:val="24"/>
-        </w:rPr>
-        <w:lastRenderedPageBreak/>
-        <w:t>Abonnementen</w:t>
-      </w:r>
-    </w:p>
-    <w:p>
-      <w:r>
-        <w:t>De uitbreiding abonnementen zorgt ervoor dat elke locatie de mogelijkheid heeft om ook een abonnementsplek te zijn. Dit zodat er plekken zijn waar alleen pashouders mogen parkeren en de gewone auto’s en de reserveringsauto’s daar niet mogen parkeren.</w:t>
-      </w:r>
-    </w:p>
-    <w:p>
-      <w:r>
-        <w:t xml:space="preserve">Iedere </w:t>
-      </w:r>
-      <w:proofErr w:type="spellStart"/>
-      <w:r>
-        <w:t>tick</w:t>
-      </w:r>
-      <w:proofErr w:type="spellEnd"/>
-      <w:r>
-        <w:t xml:space="preserve"> wordt er een willekeurig aantal abonneeauto’s aangemaakt. Deze auto’s komen ook in de </w:t>
-      </w:r>
-      <w:proofErr w:type="spellStart"/>
-      <w:r>
-        <w:t>passHolderQueue</w:t>
-      </w:r>
-      <w:proofErr w:type="spellEnd"/>
-      <w:r>
-        <w:t xml:space="preserve"> in plaats van de </w:t>
-      </w:r>
-      <w:proofErr w:type="spellStart"/>
-      <w:r>
-        <w:t>paymentCarQueue</w:t>
-      </w:r>
-      <w:proofErr w:type="spellEnd"/>
-      <w:r>
-        <w:t>. Hierbij wordt ook rekening gehouden met een maximaal aantal abonnees. Dus wanneer er meer abonnees zouden komen dan er kunnen zijn, wordt dit tegengehouden na het maximaal aantal abonnees.</w:t>
-      </w:r>
-    </w:p>
-    <w:p>
-      <w:r>
-        <w:t>Op het moment dat er een abonneeauto vooraan een queue staat wordt er gekeken door de simulatie of er een lege abonneeplek is. Wanneer dat het geval is wordt de auto op die plek gezet. Wanneer dit niet het geval is krijgt de auto een normale niet gereserveerde plek toegewezen.</w:t>
-      </w:r>
-    </w:p>
-    <w:p>
-      <w:r>
-        <w:t>Wanneer deze auto’s weg rijden hoeven ze ook niet meer te betalen.</w:t>
-      </w:r>
-    </w:p>
-    <w:p>
-      <w:pPr>
-        <w:rPr>
-          <w:b/>
-          <w:sz w:val="24"/>
-          <w:szCs w:val="24"/>
-        </w:rPr>
-      </w:pPr>
-      <w:r>
-        <w:rPr>
-          <w:b/>
-          <w:sz w:val="24"/>
-          <w:szCs w:val="24"/>
-        </w:rPr>
-        <w:t>Realistischer maken van de simulatie – realistischere opkomst</w:t>
-      </w:r>
-    </w:p>
-    <w:p>
-      <w:r>
-        <w:t>Om ervoor te zorgen dat de hoeveelheid auto’s die binnenkomt realistischer is. Word er een factor aangemaakt die per type auto (normale auto, abonneeauto en reserveringsauto) de hoeveelheid binnenkomende auto’s vergroot of verkleint. Dit gebeurt aan de hand van de tijd van de dag.</w:t>
-      </w:r>
-    </w:p>
-    <w:p>
-      <w:r>
-        <w:t>Dit zorgt er bijvoorbeeld voor dat er tijdens de nacht veel minder auto’s binnenkomen dan tussen 08:00 en 17:00.</w:t>
-      </w:r>
-    </w:p>
-    <w:p>
-      <w:r>
-        <w:t xml:space="preserve">Daarbij word er ook rekening gehouden met de koopavond op donderdag avond en de theatershows die op vrijdag avond, zaterdag avond en zondag middag plaats vinden. </w:t>
-      </w:r>
-    </w:p>
-    <w:p/>
-    <w:p>
-      <w:pPr>
-        <w:rPr>
-          <w:b/>
-          <w:sz w:val="24"/>
-          <w:szCs w:val="24"/>
-        </w:rPr>
-      </w:pPr>
-      <w:proofErr w:type="spellStart"/>
-      <w:r>
-        <w:rPr>
-          <w:b/>
-          <w:sz w:val="24"/>
-          <w:szCs w:val="24"/>
-        </w:rPr>
-        <w:t>LineGraph</w:t>
-      </w:r>
-      <w:proofErr w:type="spellEnd"/>
-    </w:p>
-    <w:p>
-      <w:r>
-        <w:t>De lijn grafiek word gebruikt voor het laten zien van de verdiensten per dag. Hier hoeft niks voor ingevoerd te worden en word allemaal automatisch bijgehouden. Wanneer je de snelheid omhoog zet zal de lijn ook sneller op de grafiek getekend worden. De punten zijn aangegeven door de hoeveelheid er op die dag is verdient. De grafiek houd zelf bij als de lijn hoger gaat dan de component, waarna de grafiek word berekend en weer goed word neergeplaatst. Zodat je altijd de lijn van de grafiek zal zien.</w:t>
-      </w:r>
-    </w:p>
-    <w:p/>
-    <w:p>
-      <w:pPr>
-        <w:rPr>
-          <w:b/>
-          <w:sz w:val="24"/>
-          <w:szCs w:val="24"/>
-        </w:rPr>
-      </w:pPr>
-      <w:r>
-        <w:rPr>
-          <w:b/>
-          <w:sz w:val="24"/>
-          <w:szCs w:val="24"/>
-        </w:rPr>
-        <w:t xml:space="preserve">Queue </w:t>
-      </w:r>
-      <w:proofErr w:type="spellStart"/>
-      <w:r>
-        <w:rPr>
-          <w:b/>
-          <w:sz w:val="24"/>
-          <w:szCs w:val="24"/>
-        </w:rPr>
-        <w:t>barview</w:t>
-      </w:r>
-      <w:proofErr w:type="spellEnd"/>
-    </w:p>
-    <w:p>
-      <w:r>
-        <w:t xml:space="preserve">De queue </w:t>
-      </w:r>
-      <w:proofErr w:type="spellStart"/>
-      <w:r>
-        <w:t>barview</w:t>
-      </w:r>
-      <w:proofErr w:type="spellEnd"/>
-      <w:r>
-        <w:t xml:space="preserve"> is een visuele weergave van de van de wachtrijen die aanwezig zijn.  Auto’s die aan komen bij de parkeergarage en er niet gelijk in kunnen rijden komen in de wachtrij te staan. Nou zijn er een aantal verschillende auto’s en daarom is het ook netjes om 3 verschillende wachtrijen te hebben. Er zijn 3 wachtrijen voor auto’s zoals: Reserveringen, Abonnementen en Normale auto’s. Wanneer het programma word gestart zullen deze wachtrijen leeg zijn en dus wit. Eenmaal wanneer de wachtrijen gevuld worden komen er kleuren te staan die bij de soort auto behoren. Wanneer de wachtrij volledig vol is zal er een timer gaan lopen, want niet iedere bestuurder wil wachten totdat de hele wachtrij weg is. Ook is er een limit gesteld aan de wachtrij zodat er maar een aantal mensen in kunnen wachten. Dit leek ons realistischer, want een wachtrij van meer dan kilometers lang is zal niemand in gaan staan.</w:t>
-      </w:r>
-    </w:p>
-    <w:p>
-      <w:pPr>
-        <w:rPr>
-          <w:b/>
-          <w:sz w:val="24"/>
-          <w:szCs w:val="24"/>
-        </w:rPr>
-      </w:pPr>
-      <w:r>
-        <w:rPr>
-          <w:b/>
-          <w:sz w:val="24"/>
-          <w:szCs w:val="24"/>
-        </w:rPr>
-        <w:lastRenderedPageBreak/>
         <w:t>GUI</w:t>
       </w:r>
     </w:p>
@@ -3408,7 +3100,387 @@
         <w:t xml:space="preserve"> en de knoppen zijn allemaal losse componenten en kan je handig op deze manier componenten aanpassen of verwijderen. Er zijn ook instellingen voor het programma om de simulator realistischer te maken. Zoals het aantal auto’s per dag binnen komt en hoe snel ze weer vertrekken. Dit instellingscherm word in een apart scherm naar voren gehaald, want de instellingsscherm hoeft niet altijd voor je beeld te staan.</w:t>
       </w:r>
     </w:p>
-    <w:p/>
+    <w:p>
+      <w:pPr>
+        <w:rPr>
+          <w:b/>
+          <w:sz w:val="24"/>
+          <w:szCs w:val="24"/>
+        </w:rPr>
+      </w:pPr>
+    </w:p>
+    <w:p>
+      <w:pPr>
+        <w:rPr>
+          <w:b/>
+          <w:sz w:val="24"/>
+          <w:szCs w:val="24"/>
+        </w:rPr>
+      </w:pPr>
+    </w:p>
+    <w:p>
+      <w:pPr>
+        <w:rPr>
+          <w:b/>
+          <w:sz w:val="24"/>
+          <w:szCs w:val="24"/>
+        </w:rPr>
+      </w:pPr>
+    </w:p>
+    <w:p>
+      <w:pPr>
+        <w:rPr>
+          <w:b/>
+          <w:sz w:val="24"/>
+          <w:szCs w:val="24"/>
+        </w:rPr>
+      </w:pPr>
+      <w:r>
+        <w:rPr>
+          <w:b/>
+          <w:sz w:val="24"/>
+          <w:szCs w:val="24"/>
+        </w:rPr>
+        <w:t>Reserveringen</w:t>
+      </w:r>
+    </w:p>
+    <w:p>
+      <w:r>
+        <w:t xml:space="preserve">De uitbreiding reserveringen zorgt ervoor dat er iedere </w:t>
+      </w:r>
+      <w:proofErr w:type="spellStart"/>
+      <w:r>
+        <w:t>tick</w:t>
+      </w:r>
+      <w:proofErr w:type="spellEnd"/>
+      <w:r>
+        <w:t xml:space="preserve"> een kans is dat er reserveringen aangemaakt wordt. Wanneer dit gebeurd wordt er een reservering en een reserveringsauto aangemaakt. Ze krijgen beide hetzelfde kenteken mee.</w:t>
+      </w:r>
+    </w:p>
+    <w:p>
+      <w:r>
+        <w:t>De reservering krijgt dan ook een willekeurige tijd tussen 20 minuten en 1 uur en 15 minuten later mee.</w:t>
+      </w:r>
+    </w:p>
+    <w:p>
+      <w:r>
+        <w:t>De reserveringsauto krijgt dan de tijd van de reservering door. Deze tijd wordt in de reserveringsauto omgezet naar de tijd dat de auto aankomt. Deze tijd krijgt een random afwijking tussen 20 minuten voor de tijd van de reservering en 40 minuten na de tijd van de reservering.</w:t>
+      </w:r>
+    </w:p>
+    <w:p>
+      <w:r>
+        <w:t xml:space="preserve">De hoeveelheid reserveringen die tijdens een </w:t>
+      </w:r>
+      <w:proofErr w:type="spellStart"/>
+      <w:r>
+        <w:t>tick</w:t>
+      </w:r>
+      <w:proofErr w:type="spellEnd"/>
+      <w:r>
+        <w:t xml:space="preserve"> gemaakt moeten worden wordt bepaald door de methode </w:t>
+      </w:r>
+      <w:proofErr w:type="spellStart"/>
+      <w:r>
+        <w:t>getNumberOfCars</w:t>
+      </w:r>
+      <w:proofErr w:type="spellEnd"/>
+      <w:r>
+        <w:t xml:space="preserve">. </w:t>
+      </w:r>
+    </w:p>
+    <w:p>
+      <w:r>
+        <w:t xml:space="preserve">Nadat tijdens een </w:t>
+      </w:r>
+      <w:proofErr w:type="spellStart"/>
+      <w:r>
+        <w:t>tick</w:t>
+      </w:r>
+      <w:proofErr w:type="spellEnd"/>
+      <w:r>
+        <w:t xml:space="preserve"> de auto’s die weg zouden gaan zijn weggegaan wordt er gekeken of er over 15 minuten een reservering staat. Wanneer dat zo is veranderd de simulatie een locatie naar een reserveringslocatie.</w:t>
+      </w:r>
+    </w:p>
+    <w:p>
+      <w:r>
+        <w:t xml:space="preserve">Tijdens de methode </w:t>
+      </w:r>
+      <w:proofErr w:type="spellStart"/>
+      <w:r>
+        <w:t>carsArriving</w:t>
+      </w:r>
+      <w:proofErr w:type="spellEnd"/>
+      <w:r>
+        <w:t xml:space="preserve"> wordt er gekeken of er een reserveringsauto is die nu aan zou moeten komen. Wanneer dit het geval is wordt die auto toegevoegd aan de rij.</w:t>
+      </w:r>
+    </w:p>
+    <w:p>
+      <w:r>
+        <w:t>Iedere keer dat er gekeken wordt naar de eerste auto in de abonneerij kijkt de simulatie ook of de voorste auto een reservering heeft. Wanneer dit het geval is wordt die auto op de locatie gezet met dezelfde kenteken. Die locatie wordt op dat moment ook weer omgezet naar een normale locatie en de timer van de locatie wordt op 0 gezet.</w:t>
+      </w:r>
+    </w:p>
+    <w:p>
+      <w:r>
+        <w:t>Echter omdat auto’s ook te vroeg of te laat kunnen komen worden ze op dan geweigerd. Hun kenteken wordt niet herkend omdat er geen locatie met hun kenteken is. Wanneer dit het geval is haalt de simulatie die auto weer uit de rij. Dit om te simuleren dat een auto geweigerd wordt en daarom weg rijdt.</w:t>
+      </w:r>
+    </w:p>
+    <w:p>
+      <w:r>
+        <w:t xml:space="preserve">Als laatste krijgen de locaties die een reservering worden een timer van 45 </w:t>
+      </w:r>
+      <w:proofErr w:type="spellStart"/>
+      <w:r>
+        <w:t>ticks</w:t>
+      </w:r>
+      <w:proofErr w:type="spellEnd"/>
+      <w:r>
+        <w:t xml:space="preserve"> mee. Dit omdat de plek 15 minuten van tevoren gereserveerd wordt en 30 minuten wordt vastgehouden. Wanneer de timer 0 bereikt wordt de plek weer in een normale plek omgezet.</w:t>
+      </w:r>
+    </w:p>
+    <w:p>
+      <w:r>
+        <w:br w:type="page"/>
+      </w:r>
+    </w:p>
+    <w:p>
+      <w:pPr>
+        <w:rPr>
+          <w:b/>
+          <w:sz w:val="24"/>
+          <w:szCs w:val="24"/>
+        </w:rPr>
+      </w:pPr>
+    </w:p>
+    <w:p>
+      <w:r>
+        <w:rPr>
+          <w:b/>
+          <w:sz w:val="24"/>
+          <w:szCs w:val="24"/>
+        </w:rPr>
+        <w:t>Abonnementen</w:t>
+      </w:r>
+    </w:p>
+    <w:p>
+      <w:r>
+        <w:t>De uitbreiding abonnementen zorgt ervoor dat elke locatie de mogelijkheid heeft om ook een abonnementsplek te zijn. Dit zodat er plekken zijn waar alleen pashouders mogen parkeren en de gewone auto’s en de reserveringsauto’s daar niet mogen parkeren.</w:t>
+      </w:r>
+    </w:p>
+    <w:p>
+      <w:r>
+        <w:t xml:space="preserve">Iedere </w:t>
+      </w:r>
+      <w:proofErr w:type="spellStart"/>
+      <w:r>
+        <w:t>tick</w:t>
+      </w:r>
+      <w:proofErr w:type="spellEnd"/>
+      <w:r>
+        <w:t xml:space="preserve"> wordt er een willekeurig aantal abonneeauto’s aangemaakt. Deze auto’s komen ook in de </w:t>
+      </w:r>
+      <w:proofErr w:type="spellStart"/>
+      <w:r>
+        <w:t>passHolderQueue</w:t>
+      </w:r>
+      <w:proofErr w:type="spellEnd"/>
+      <w:r>
+        <w:t xml:space="preserve"> in plaats van de </w:t>
+      </w:r>
+      <w:proofErr w:type="spellStart"/>
+      <w:r>
+        <w:t>paymentCarQueue</w:t>
+      </w:r>
+      <w:proofErr w:type="spellEnd"/>
+      <w:r>
+        <w:t>. Hierbij wordt ook rekening gehouden met een maximaal aantal abonnees. Dus wanneer er meer abonnees zouden komen dan er kunnen zijn, wordt dit tegengehouden na het maximaal aantal abonnees.</w:t>
+      </w:r>
+    </w:p>
+    <w:p>
+      <w:r>
+        <w:t>Op het moment dat er een abonneeauto vooraan een queue staat wordt er gekeken door de simulatie of er een lege abonneeplek is. Wanneer dat het geval is wordt de auto op die plek gezet. Wanneer dit niet het geval is krijgt de auto een normale niet gereserveerde plek toegewezen.</w:t>
+      </w:r>
+    </w:p>
+    <w:p>
+      <w:r>
+        <w:t>Wanneer deze auto’s weg rijden hoeven ze ook niet meer te betalen.</w:t>
+      </w:r>
+    </w:p>
+    <w:p>
+      <w:pPr>
+        <w:rPr>
+          <w:b/>
+          <w:sz w:val="24"/>
+          <w:szCs w:val="24"/>
+        </w:rPr>
+      </w:pPr>
+      <w:r>
+        <w:rPr>
+          <w:b/>
+          <w:sz w:val="24"/>
+          <w:szCs w:val="24"/>
+        </w:rPr>
+        <w:t>Realistischer maken van de simulatie – realistischere opkomst</w:t>
+      </w:r>
+    </w:p>
+    <w:p>
+      <w:r>
+        <w:t>Om ervoor te zorgen dat de hoeveelheid auto’s die binnenkomt realistischer is. Word er een factor aangemaakt die per type auto (normale auto, abonneeauto en reserveringsauto) de hoeveelheid binnenkomende auto’s vergroot of verkleint. Dit gebeurt aan de hand van de tijd van de dag.</w:t>
+      </w:r>
+    </w:p>
+    <w:p>
+      <w:r>
+        <w:t>Dit zorgt er bijvoorbeeld voor dat er tijdens de nacht veel minder auto’s binnenkomen dan tussen 08:00 en 17:00.</w:t>
+      </w:r>
+    </w:p>
+    <w:p>
+      <w:r>
+        <w:t xml:space="preserve">Daarbij word er ook rekening gehouden met de koopavond op donderdag avond en de theatershows die op vrijdag avond, zaterdag avond en zondag middag plaats vinden. </w:t>
+      </w:r>
+    </w:p>
+    <w:p>
+      <w:pPr>
+        <w:rPr>
+          <w:b/>
+          <w:sz w:val="24"/>
+          <w:szCs w:val="24"/>
+        </w:rPr>
+      </w:pPr>
+      <w:proofErr w:type="spellStart"/>
+      <w:r>
+        <w:rPr>
+          <w:b/>
+          <w:sz w:val="24"/>
+          <w:szCs w:val="24"/>
+        </w:rPr>
+        <w:t>LineGraph</w:t>
+      </w:r>
+      <w:proofErr w:type="spellEnd"/>
+    </w:p>
+    <w:p>
+      <w:r>
+        <w:t>De lijn grafiek word gebruikt voor het laten zien van de verdiensten per dag. Hier hoeft niks voor ingevoerd te worden en word allemaal automatisch bijgehouden. Wanneer je de snelheid omhoog zet zal de lijn ook sneller op de grafiek getekend worden. De punten zijn aangegeven door de hoeveelheid er op die dag is verdient. De grafiek houd zelf bij als de lijn hoger gaat dan de component, waarna de grafiek word berekend en weer goed word neergeplaatst. Zodat je altijd de lijn van de grafiek zal zien.</w:t>
+      </w:r>
+    </w:p>
+    <w:p>
+      <w:pPr>
+        <w:rPr>
+          <w:b/>
+          <w:sz w:val="24"/>
+          <w:szCs w:val="24"/>
+        </w:rPr>
+      </w:pPr>
+      <w:r>
+        <w:rPr>
+          <w:b/>
+          <w:sz w:val="24"/>
+          <w:szCs w:val="24"/>
+        </w:rPr>
+        <w:t xml:space="preserve">Queue </w:t>
+      </w:r>
+      <w:proofErr w:type="spellStart"/>
+      <w:r>
+        <w:rPr>
+          <w:b/>
+          <w:sz w:val="24"/>
+          <w:szCs w:val="24"/>
+        </w:rPr>
+        <w:t>barview</w:t>
+      </w:r>
+      <w:proofErr w:type="spellEnd"/>
+    </w:p>
+    <w:p>
+      <w:r>
+        <w:t xml:space="preserve">De queue </w:t>
+      </w:r>
+      <w:proofErr w:type="spellStart"/>
+      <w:r>
+        <w:t>barview</w:t>
+      </w:r>
+      <w:proofErr w:type="spellEnd"/>
+      <w:r>
+        <w:t xml:space="preserve"> is een visuele weergave van de van de wachtrijen die aanwezig zijn.  Auto’s die aan komen bij de parkeergarage en er niet gelijk in kunnen rijden komen in de wachtrij te staan. Nou zijn er een aantal verschillende auto’s en daarom is het ook netjes om 3 verschillende wachtrijen te hebben. Er zijn 3 wachtrijen voor auto’s zoals: Reserveringen, Abonnementen en Normale auto’s. Wanneer het programma word gestart zullen deze wachtrijen leeg zijn en dus wit. Eenmaal wanneer de wachtrijen gevuld worden komen er kleuren te staan die bij de soort auto behoren. Wanneer de wachtrij volledig vol is zal er een timer gaan lopen, want niet iedere bestuurder wil wachten totdat de hele wachtrij weg is. Ook is er een limit gesteld aan de wachtrij zodat er maar een aantal mensen in kunnen wachten. Dit leek ons realistischer, want een wachtrij van meer dan kilometers lang is zal niemand in gaan staan.</w:t>
+      </w:r>
+    </w:p>
+    <w:p>
+      <w:pPr>
+        <w:spacing w:after="200" w:line="276" w:lineRule="auto"/>
+        <w:rPr>
+          <w:b/>
+          <w:sz w:val="24"/>
+          <w:szCs w:val="24"/>
+        </w:rPr>
+      </w:pPr>
+      <w:r>
+        <w:rPr>
+          <w:b/>
+          <w:sz w:val="24"/>
+          <w:szCs w:val="24"/>
+        </w:rPr>
+        <w:br w:type="page"/>
+      </w:r>
+    </w:p>
+    <w:p>
+      <w:pPr>
+        <w:rPr>
+          <w:b/>
+          <w:sz w:val="24"/>
+          <w:szCs w:val="24"/>
+        </w:rPr>
+      </w:pPr>
+    </w:p>
+    <w:p>
+      <w:pPr>
+        <w:rPr>
+          <w:b/>
+          <w:sz w:val="24"/>
+          <w:szCs w:val="24"/>
+        </w:rPr>
+      </w:pPr>
+      <w:r>
+        <w:rPr>
+          <w:b/>
+          <w:sz w:val="24"/>
+          <w:szCs w:val="24"/>
+        </w:rPr>
+        <w:t>GUI</w:t>
+      </w:r>
+    </w:p>
+    <w:p>
+      <w:r>
+        <w:t>De GUI (</w:t>
+      </w:r>
+      <w:proofErr w:type="spellStart"/>
+      <w:r>
+        <w:rPr>
+          <w:rFonts w:ascii="Arial" w:hAnsi="Arial" w:cs="Arial"/>
+          <w:color w:val="000000"/>
+          <w:sz w:val="20"/>
+          <w:shd w:val="clear" w:color="auto" w:fill="F2F2F2"/>
+        </w:rPr>
+        <w:t>Graphical</w:t>
+      </w:r>
+      <w:proofErr w:type="spellEnd"/>
+      <w:r>
+        <w:rPr>
+          <w:rFonts w:ascii="Arial" w:hAnsi="Arial" w:cs="Arial"/>
+          <w:color w:val="000000"/>
+          <w:sz w:val="20"/>
+          <w:shd w:val="clear" w:color="auto" w:fill="F2F2F2"/>
+        </w:rPr>
+        <w:t xml:space="preserve"> User Interface</w:t>
+      </w:r>
+      <w:r>
+        <w:t xml:space="preserve">) die gemaakt is een frame waar alle componenten in gezet zijn en een positie is aangeven. Alle componenten bijvoorbeeld: de taartgrafiek, </w:t>
+      </w:r>
+      <w:proofErr w:type="spellStart"/>
+      <w:r>
+        <w:t>linegraph</w:t>
+      </w:r>
+      <w:proofErr w:type="spellEnd"/>
+      <w:r>
+        <w:t xml:space="preserve"> en de knoppen zijn allemaal losse componenten en kan je handig op deze manier componenten aanpassen of verwijderen. Er zijn ook instellingen voor het programma om de simulator realistischer te maken. Zoals het aantal auto’s per dag binnen komt en hoe snel ze weer vertrekken. Dit instellingscherm word in een apart scherm naar voren gehaald, want de instellingsscherm hoeft niet altijd voor je beeld te staan.</w:t>
+      </w:r>
+    </w:p>
     <w:p>
       <w:pPr>
         <w:rPr>
@@ -3514,7 +3586,6 @@
         <w:t xml:space="preserve"> Het is gewoon een stukje extra informatie zodat je weet welke soorten auto’s en parkeerplekken er zijn. Iedere soort plek heeft een kleur achter de naam staan zodat je kan zien waar de auto tot behoort. </w:t>
       </w:r>
     </w:p>
-    <w:p/>
     <w:p>
       <w:pPr>
         <w:rPr>
@@ -3536,16 +3607,6 @@
       <w:r>
         <w:t xml:space="preserve">Met de slider kan je de snelheid van het programma aanpassen. Hierdoor zal alles in versnelde tempo gebeuren en kan je eventueel als vooruit spoel functie gebruiken. De slider staat normaal op 0 en hoe verder je de slider naar rechts toe sleept de sneller gaat het programma alles maken tot je uiteindelijk op 100 staat en niet sneller kan. </w:t>
       </w:r>
-    </w:p>
-    <w:p>
-      <w:pPr>
-        <w:rPr>
-          <w:b/>
-          <w:i/>
-          <w:sz w:val="24"/>
-          <w:szCs w:val="24"/>
-        </w:rPr>
-      </w:pPr>
     </w:p>
     <w:p>
       <w:pPr>
@@ -3650,13 +3711,23 @@
       <w:r>
         <w:br w:type="page"/>
       </w:r>
-      <w:r>
+    </w:p>
+    <w:p>
+      <w:pPr>
         <w:rPr>
           <w:b/>
           <w:sz w:val="24"/>
           <w:szCs w:val="24"/>
         </w:rPr>
-        <w:lastRenderedPageBreak/>
+      </w:pPr>
+    </w:p>
+    <w:p>
+      <w:r>
+        <w:rPr>
+          <w:b/>
+          <w:sz w:val="24"/>
+          <w:szCs w:val="24"/>
+        </w:rPr>
         <w:t>Knoppen</w:t>
       </w:r>
     </w:p>
@@ -3772,7 +3843,7 @@
       <w:pPr>
         <w:pStyle w:val="Kop1"/>
       </w:pPr>
-      <w:bookmarkStart w:id="15" w:name="_Toc505290953"/>
+      <w:bookmarkStart w:id="15" w:name="_Toc505292420"/>
       <w:r>
         <w:lastRenderedPageBreak/>
         <w:t>Persoonlijke reflectie en peer-review</w:t>
@@ -3968,13 +4039,22 @@
           <w:szCs w:val="24"/>
         </w:rPr>
       </w:pPr>
-      <w:r>
+    </w:p>
+    <w:p>
+      <w:pPr>
+        <w:ind w:left="1440" w:hanging="1440"/>
         <w:rPr>
           <w:b/>
           <w:sz w:val="24"/>
           <w:szCs w:val="24"/>
         </w:rPr>
-        <w:lastRenderedPageBreak/>
+      </w:pPr>
+      <w:r>
+        <w:rPr>
+          <w:b/>
+          <w:sz w:val="24"/>
+          <w:szCs w:val="24"/>
+        </w:rPr>
         <w:t xml:space="preserve">Persoonlijke reflectie </w:t>
       </w:r>
       <w:proofErr w:type="spellStart"/>
@@ -5907,7 +5987,6 @@
           <w:sz w:val="24"/>
           <w:szCs w:val="24"/>
         </w:rPr>
-        <w:lastRenderedPageBreak/>
         <w:t>Zelfreflectie Benjamin Meijer</w:t>
       </w:r>
     </w:p>
@@ -5993,13 +6072,22 @@
           <w:szCs w:val="24"/>
         </w:rPr>
       </w:pPr>
-      <w:r>
+    </w:p>
+    <w:p>
+      <w:pPr>
+        <w:ind w:left="1440" w:hanging="1440"/>
         <w:rPr>
           <w:b/>
           <w:sz w:val="24"/>
           <w:szCs w:val="24"/>
         </w:rPr>
-        <w:lastRenderedPageBreak/>
+      </w:pPr>
+      <w:r>
+        <w:rPr>
+          <w:b/>
+          <w:sz w:val="24"/>
+          <w:szCs w:val="24"/>
+        </w:rPr>
         <w:t xml:space="preserve">Persoonlijke reflectie </w:t>
       </w:r>
       <w:r>
@@ -6260,7 +6348,7 @@
       <w:pPr>
         <w:pStyle w:val="Kop1"/>
       </w:pPr>
-      <w:bookmarkStart w:id="16" w:name="_Toc505290954"/>
+      <w:bookmarkStart w:id="16" w:name="_Toc505292421"/>
       <w:r>
         <w:lastRenderedPageBreak/>
         <w:t>Conclusie en aanbevelingen</w:t>
@@ -6429,7 +6517,7 @@
         <w:sz w:val="24"/>
         <w:szCs w:val="24"/>
       </w:rPr>
-      <w:t>18</w:t>
+      <w:t>4</w:t>
     </w:r>
     <w:r>
       <w:rPr>
@@ -6468,7 +6556,7 @@
         <w:sz w:val="24"/>
         <w:szCs w:val="24"/>
       </w:rPr>
-      <w:t>19</w:t>
+      <w:t>5</w:t>
     </w:r>
     <w:r>
       <w:rPr>
@@ -8893,8 +8981,8 @@
   </w:compat>
   <w:rsids>
     <w:rsidRoot w:val="00D07449"/>
-    <w:rsid w:val="001D0045"/>
     <w:rsid w:val="002C79F2"/>
+    <w:rsid w:val="004B61C3"/>
     <w:rsid w:val="00567657"/>
     <w:rsid w:val="00AA00E5"/>
     <w:rsid w:val="00AF1E32"/>
@@ -9819,7 +9907,7 @@
 </file>
 
 <file path=customXml/itemProps4.xml><?xml version="1.0" encoding="utf-8"?>
-<ds:datastoreItem xmlns:ds="http://schemas.openxmlformats.org/officeDocument/2006/customXml" ds:itemID="{8310892B-6D6D-4743-A261-DD48951366BE}">
+<ds:datastoreItem xmlns:ds="http://schemas.openxmlformats.org/officeDocument/2006/customXml" ds:itemID="{EE98DA7B-3ED2-4940-AA1F-1C9F7CBF1165}">
   <ds:schemaRefs>
     <ds:schemaRef ds:uri="http://schemas.openxmlformats.org/officeDocument/2006/bibliography"/>
   </ds:schemaRefs>
